--- a/Tarefas.docx
+++ b/Tarefas.docx
@@ -1,26 +1,434 @@
 
 <file path=word/document.xml><?xml version="1.0" encoding="utf-8"?>
-<w:document xmlns:wpc="http://schemas.microsoft.com/office/word/2010/wordprocessingCanvas" xmlns:cx="http://schemas.microsoft.com/office/drawing/2014/chartex" xmlns:cx1="http://schemas.microsoft.com/office/drawing/2015/9/8/chartex" xmlns:cx2="http://schemas.microsoft.com/office/drawing/2015/10/21/chartex" xmlns:cx3="http://schemas.microsoft.com/office/drawing/2016/5/9/chartex" xmlns:cx4="http://schemas.microsoft.com/office/drawing/2016/5/10/chartex" xmlns:cx5="http://schemas.microsoft.com/office/drawing/2016/5/11/chartex" xmlns:cx6="http://schemas.microsoft.com/office/drawing/2016/5/12/chartex" xmlns:cx7="http://schemas.microsoft.com/office/drawing/2016/5/13/chartex" xmlns:cx8="http://schemas.microsoft.com/office/drawing/2016/5/14/chartex" xmlns:mc="http://schemas.openxmlformats.org/markup-compatibility/2006" xmlns:aink="http://schemas.microsoft.com/office/drawing/2016/ink" xmlns:am3d="http://schemas.microsoft.com/office/drawing/2017/model3d" xmlns:o="urn:schemas-microsoft-com:office:office" xmlns:oel="http://schemas.microsoft.com/office/2019/extlst" xmlns:r="http://schemas.openxmlformats.org/officeDocument/2006/relationships" xmlns:m="http://schemas.openxmlformats.org/officeDocument/2006/math" xmlns:v="urn:schemas-microsoft-com:vml" xmlns:wp14="http://schemas.microsoft.com/office/word/2010/wordprocessingDrawing" xmlns:wp="http://schemas.openxmlformats.org/drawingml/2006/wordprocessingDrawing" xmlns:w10="urn:schemas-microsoft-com:office:word" xmlns:w="http://schemas.openxmlformats.org/wordprocessingml/2006/main" xmlns:w14="http://schemas.microsoft.com/office/word/2010/wordml" xmlns:w15="http://schemas.microsoft.com/office/word/2012/wordml" xmlns:w16cex="http://schemas.microsoft.com/office/word/2018/wordml/cex" xmlns:w16cid="http://schemas.microsoft.com/office/word/2016/wordml/cid" xmlns:w16="http://schemas.microsoft.com/office/word/2018/wordml" xmlns:w16sdtdh="http://schemas.microsoft.com/office/word/2020/wordml/sdtdatahash" xmlns:w16se="http://schemas.microsoft.com/office/word/2015/wordml/symex" xmlns:wpg="http://schemas.microsoft.com/office/word/2010/wordprocessingGroup" xmlns:wpi="http://schemas.microsoft.com/office/word/2010/wordprocessingInk" xmlns:wne="http://schemas.microsoft.com/office/word/2006/wordml" xmlns:wps="http://schemas.microsoft.com/office/word/2010/wordprocessingShape" mc:Ignorable="w14 w15 w16se w16cid w16 w16cex w16sdtdh wp14">
+<w:document xmlns:wpc="http://schemas.microsoft.com/office/word/2010/wordprocessingCanvas" xmlns:cx="http://schemas.microsoft.com/office/drawing/2014/chartex" xmlns:cx1="http://schemas.microsoft.com/office/drawing/2015/9/8/chartex" xmlns:cx2="http://schemas.microsoft.com/office/drawing/2015/10/21/chartex" xmlns:cx3="http://schemas.microsoft.com/office/drawing/2016/5/9/chartex" xmlns:cx4="http://schemas.microsoft.com/office/drawing/2016/5/10/chartex" xmlns:cx5="http://schemas.microsoft.com/office/drawing/2016/5/11/chartex" xmlns:cx6="http://schemas.microsoft.com/office/drawing/2016/5/12/chartex" xmlns:cx7="http://schemas.microsoft.com/office/drawing/2016/5/13/chartex" xmlns:cx8="http://schemas.microsoft.com/office/drawing/2016/5/14/chartex" xmlns:mc="http://schemas.openxmlformats.org/markup-compatibility/2006" xmlns:aink="http://schemas.microsoft.com/office/drawing/2016/ink" xmlns:am3d="http://schemas.microsoft.com/office/drawing/2017/model3d" xmlns:o="urn:schemas-microsoft-com:office:office" xmlns:oel="http://schemas.microsoft.com/office/2019/extlst" xmlns:r="http://schemas.openxmlformats.org/officeDocument/2006/relationships" xmlns:m="http://schemas.openxmlformats.org/officeDocument/2006/math" xmlns:v="urn:schemas-microsoft-com:vml" xmlns:wp14="http://schemas.microsoft.com/office/word/2010/wordprocessingDrawing" xmlns:wp="http://schemas.openxmlformats.org/drawingml/2006/wordprocessingDrawing" xmlns:w10="urn:schemas-microsoft-com:office:word" xmlns:w="http://schemas.openxmlformats.org/wordprocessingml/2006/main" xmlns:w14="http://schemas.microsoft.com/office/word/2010/wordml" xmlns:w15="http://schemas.microsoft.com/office/word/2012/wordml" xmlns:w16cex="http://schemas.microsoft.com/office/word/2018/wordml/cex" xmlns:w16cid="http://schemas.microsoft.com/office/word/2016/wordml/cid" xmlns:w16="http://schemas.microsoft.com/office/word/2018/wordml" xmlns:w16du="http://schemas.microsoft.com/office/word/2023/wordml/word16du" xmlns:w16sdtdh="http://schemas.microsoft.com/office/word/2020/wordml/sdtdatahash" xmlns:w16se="http://schemas.microsoft.com/office/word/2015/wordml/symex" xmlns:wpg="http://schemas.microsoft.com/office/word/2010/wordprocessingGroup" xmlns:wpi="http://schemas.microsoft.com/office/word/2010/wordprocessingInk" xmlns:wne="http://schemas.microsoft.com/office/word/2006/wordml" xmlns:wps="http://schemas.microsoft.com/office/word/2010/wordprocessingShape" mc:Ignorable="w14 w15 w16se w16cid w16 w16cex w16sdtdh w16du wp14">
   <w:body>
     <w:p>
       <w:pPr>
-        <w:jc w:val="center"/>
-        <w:rPr>
-          <w:rFonts w:ascii="Arial" w:hAnsi="Arial" w:cs="Arial"/>
-          <w:b/>
-          <w:bCs/>
+        <w:pStyle w:val="cghgba"/>
+        <w:shd w:val="clear" w:color="auto" w:fill="FFFFFF"/>
+        <w:spacing w:before="0" w:beforeAutospacing="0" w:after="0" w:afterAutospacing="0" w:line="360" w:lineRule="auto"/>
+        <w:jc w:val="both"/>
+        <w:rPr>
+          <w:rFonts w:ascii="Arial" w:hAnsi="Arial" w:cs="Arial"/>
+          <w:color w:val="000000"/>
           <w:sz w:val="28"/>
           <w:szCs w:val="28"/>
         </w:rPr>
       </w:pPr>
       <w:r>
         <w:rPr>
-          <w:rFonts w:ascii="Arial" w:hAnsi="Arial" w:cs="Arial"/>
-          <w:b/>
-          <w:bCs/>
+          <w:rStyle w:val="oypena"/>
+          <w:rFonts w:ascii="Arial" w:eastAsiaTheme="majorEastAsia" w:hAnsi="Arial" w:cs="Arial"/>
+          <w:color w:val="000000"/>
           <w:sz w:val="28"/>
           <w:szCs w:val="28"/>
         </w:rPr>
+        <w:t xml:space="preserve">Universidade Federal de Campina Grande </w:t>
+      </w:r>
+      <w:r>
+        <w:rPr>
+          <w:rStyle w:val="oypena"/>
+          <w:rFonts w:ascii="Arial" w:eastAsiaTheme="majorEastAsia" w:hAnsi="Arial" w:cs="Arial"/>
+          <w:color w:val="000000"/>
+          <w:sz w:val="28"/>
+          <w:szCs w:val="28"/>
+        </w:rPr>
+        <w:t>–</w:t>
+      </w:r>
+      <w:r>
+        <w:rPr>
+          <w:rStyle w:val="oypena"/>
+          <w:rFonts w:ascii="Arial" w:eastAsiaTheme="majorEastAsia" w:hAnsi="Arial" w:cs="Arial"/>
+          <w:color w:val="000000"/>
+          <w:sz w:val="28"/>
+          <w:szCs w:val="28"/>
+        </w:rPr>
+        <w:t xml:space="preserve"> UFCG</w:t>
+      </w:r>
+    </w:p>
+    <w:p>
+      <w:pPr>
+        <w:pStyle w:val="cghgba"/>
+        <w:shd w:val="clear" w:color="auto" w:fill="FFFFFF"/>
+        <w:spacing w:before="0" w:beforeAutospacing="0" w:after="0" w:afterAutospacing="0" w:line="360" w:lineRule="auto"/>
+        <w:jc w:val="both"/>
+        <w:rPr>
+          <w:rFonts w:ascii="Arial" w:hAnsi="Arial" w:cs="Arial"/>
+          <w:b/>
+          <w:bCs/>
+          <w:color w:val="000000"/>
+        </w:rPr>
+      </w:pPr>
+      <w:r>
+        <w:rPr>
+          <w:rStyle w:val="oypena"/>
+          <w:rFonts w:ascii="Arial" w:eastAsiaTheme="majorEastAsia" w:hAnsi="Arial" w:cs="Arial"/>
+          <w:b/>
+          <w:bCs/>
+          <w:color w:val="000000"/>
+        </w:rPr>
+        <w:t>Departamento de Engenharia Elétrica - DEE</w:t>
+      </w:r>
+    </w:p>
+    <w:p>
+      <w:pPr>
+        <w:pStyle w:val="cghgba"/>
+        <w:shd w:val="clear" w:color="auto" w:fill="FFFFFF"/>
+        <w:spacing w:after="0" w:afterAutospacing="0" w:line="360" w:lineRule="auto"/>
+        <w:jc w:val="both"/>
+        <w:rPr>
+          <w:rStyle w:val="oypena"/>
+          <w:rFonts w:ascii="Arial" w:eastAsiaTheme="majorEastAsia" w:hAnsi="Arial" w:cs="Arial"/>
+          <w:b/>
+          <w:bCs/>
+          <w:color w:val="000000"/>
+        </w:rPr>
+      </w:pPr>
+      <w:r>
+        <w:rPr>
+          <w:rStyle w:val="oypena"/>
+          <w:rFonts w:ascii="Arial" w:eastAsiaTheme="majorEastAsia" w:hAnsi="Arial" w:cs="Arial"/>
+          <w:b/>
+          <w:bCs/>
+          <w:color w:val="000000"/>
+        </w:rPr>
+        <w:t>Capítulo Estudantil IEEE RAS UFCG</w:t>
+      </w:r>
+    </w:p>
+    <w:p>
+      <w:pPr>
+        <w:pStyle w:val="cghgba"/>
+        <w:shd w:val="clear" w:color="auto" w:fill="FFFFFF"/>
+        <w:spacing w:after="0" w:afterAutospacing="0" w:line="360" w:lineRule="auto"/>
+        <w:jc w:val="both"/>
+        <w:rPr>
+          <w:rStyle w:val="oypena"/>
+          <w:rFonts w:ascii="Arial" w:eastAsiaTheme="majorEastAsia" w:hAnsi="Arial" w:cs="Arial"/>
+          <w:color w:val="000000"/>
+        </w:rPr>
+      </w:pPr>
+      <w:r>
+        <w:rPr>
+          <w:rStyle w:val="oypena"/>
+          <w:rFonts w:ascii="Arial" w:eastAsiaTheme="majorEastAsia" w:hAnsi="Arial" w:cs="Arial"/>
+          <w:b/>
+          <w:bCs/>
+          <w:color w:val="000000"/>
+        </w:rPr>
+        <w:t>Orientador:</w:t>
+      </w:r>
+      <w:r>
+        <w:rPr>
+          <w:rStyle w:val="oypena"/>
+          <w:rFonts w:ascii="Arial" w:eastAsiaTheme="majorEastAsia" w:hAnsi="Arial" w:cs="Arial"/>
+          <w:color w:val="000000"/>
+        </w:rPr>
+        <w:t xml:space="preserve"> </w:t>
+      </w:r>
+      <w:r>
+        <w:rPr>
+          <w:rStyle w:val="oypena"/>
+          <w:rFonts w:ascii="Arial" w:eastAsiaTheme="majorEastAsia" w:hAnsi="Arial" w:cs="Arial"/>
+          <w:color w:val="000000"/>
+        </w:rPr>
+        <w:t>Fábio</w:t>
+      </w:r>
+    </w:p>
+    <w:p>
+      <w:pPr>
+        <w:pStyle w:val="cghgba"/>
+        <w:shd w:val="clear" w:color="auto" w:fill="FFFFFF"/>
+        <w:spacing w:after="0" w:afterAutospacing="0" w:line="360" w:lineRule="auto"/>
+        <w:jc w:val="both"/>
+        <w:rPr>
+          <w:rStyle w:val="oypena"/>
+          <w:rFonts w:ascii="Arial" w:eastAsiaTheme="majorEastAsia" w:hAnsi="Arial" w:cs="Arial"/>
+          <w:color w:val="000000"/>
+        </w:rPr>
+      </w:pPr>
+    </w:p>
+    <w:p>
+      <w:pPr>
+        <w:pStyle w:val="cghgba"/>
+        <w:shd w:val="clear" w:color="auto" w:fill="FFFFFF"/>
+        <w:spacing w:after="0" w:afterAutospacing="0" w:line="360" w:lineRule="auto"/>
+        <w:jc w:val="both"/>
+        <w:rPr>
+          <w:rFonts w:ascii="Arial" w:hAnsi="Arial" w:cs="Arial"/>
+          <w:b/>
+          <w:bCs/>
+          <w:color w:val="000000"/>
+        </w:rPr>
+      </w:pPr>
+      <w:r>
+        <w:rPr>
+          <w:rStyle w:val="oypena"/>
+          <w:rFonts w:ascii="Arial" w:eastAsiaTheme="majorEastAsia" w:hAnsi="Arial" w:cs="Arial"/>
+          <w:b/>
+          <w:bCs/>
+          <w:color w:val="000000"/>
+        </w:rPr>
+        <w:t>Equipe 4:</w:t>
+      </w:r>
+    </w:p>
+    <w:p>
+      <w:pPr>
+        <w:pStyle w:val="cghgba"/>
+        <w:shd w:val="clear" w:color="auto" w:fill="FFFFFF"/>
+        <w:spacing w:after="0" w:afterAutospacing="0" w:line="360" w:lineRule="auto"/>
+        <w:jc w:val="both"/>
+        <w:rPr>
+          <w:rFonts w:ascii="Arial" w:hAnsi="Arial" w:cs="Arial"/>
+          <w:color w:val="000000"/>
+        </w:rPr>
+      </w:pPr>
+      <w:r>
+        <w:rPr>
+          <w:rStyle w:val="oypena"/>
+          <w:rFonts w:ascii="Arial" w:eastAsiaTheme="majorEastAsia" w:hAnsi="Arial" w:cs="Arial"/>
+          <w:color w:val="000000"/>
+        </w:rPr>
+        <w:t>Leila Medeiros de Farias</w:t>
+      </w:r>
+    </w:p>
+    <w:p>
+      <w:pPr>
+        <w:pStyle w:val="cghgba"/>
+        <w:shd w:val="clear" w:color="auto" w:fill="FFFFFF"/>
+        <w:spacing w:after="0" w:afterAutospacing="0" w:line="360" w:lineRule="auto"/>
+        <w:jc w:val="both"/>
+        <w:rPr>
+          <w:rFonts w:ascii="Arial" w:hAnsi="Arial" w:cs="Arial"/>
+          <w:color w:val="000000"/>
+        </w:rPr>
+      </w:pPr>
+      <w:r>
+        <w:rPr>
+          <w:rStyle w:val="oypena"/>
+          <w:rFonts w:ascii="Arial" w:eastAsiaTheme="majorEastAsia" w:hAnsi="Arial" w:cs="Arial"/>
+          <w:color w:val="000000"/>
+        </w:rPr>
+        <w:t>Mércia Regina da Silva</w:t>
+      </w:r>
+    </w:p>
+    <w:p>
+      <w:pPr>
+        <w:pStyle w:val="cghgba"/>
+        <w:shd w:val="clear" w:color="auto" w:fill="FFFFFF"/>
+        <w:spacing w:after="0" w:afterAutospacing="0" w:line="360" w:lineRule="auto"/>
+        <w:jc w:val="both"/>
+        <w:rPr>
+          <w:rFonts w:ascii="Arial" w:hAnsi="Arial" w:cs="Arial"/>
+          <w:color w:val="000000"/>
+        </w:rPr>
+      </w:pPr>
+      <w:r>
+        <w:rPr>
+          <w:rStyle w:val="oypena"/>
+          <w:rFonts w:ascii="Arial" w:eastAsiaTheme="majorEastAsia" w:hAnsi="Arial" w:cs="Arial"/>
+          <w:color w:val="000000"/>
+        </w:rPr>
+        <w:t>Rogério Moreira Almeida</w:t>
+      </w:r>
+    </w:p>
+    <w:p>
+      <w:pPr>
+        <w:pStyle w:val="cghgba"/>
+        <w:shd w:val="clear" w:color="auto" w:fill="FFFFFF"/>
+        <w:spacing w:after="0" w:afterAutospacing="0" w:line="360" w:lineRule="auto"/>
+        <w:jc w:val="both"/>
+        <w:rPr>
+          <w:rFonts w:ascii="Arial" w:hAnsi="Arial" w:cs="Arial"/>
+          <w:color w:val="000000"/>
+        </w:rPr>
+      </w:pPr>
+    </w:p>
+    <w:p>
+      <w:pPr>
+        <w:pStyle w:val="cghgba"/>
+        <w:shd w:val="clear" w:color="auto" w:fill="FFFFFF"/>
+        <w:spacing w:after="0" w:afterAutospacing="0" w:line="360" w:lineRule="auto"/>
+        <w:jc w:val="center"/>
+        <w:rPr>
+          <w:rFonts w:ascii="Arial" w:hAnsi="Arial" w:cs="Arial"/>
+          <w:color w:val="000000"/>
+          <w:sz w:val="28"/>
+          <w:szCs w:val="28"/>
+        </w:rPr>
+      </w:pPr>
+      <w:r>
+        <w:rPr>
+          <w:rStyle w:val="oypena"/>
+          <w:rFonts w:ascii="Arial" w:eastAsiaTheme="majorEastAsia" w:hAnsi="Arial" w:cs="Arial"/>
+          <w:color w:val="000000"/>
+          <w:sz w:val="28"/>
+          <w:szCs w:val="28"/>
+        </w:rPr>
+        <w:t xml:space="preserve">Capacitação RAS </w:t>
+      </w:r>
+      <w:proofErr w:type="spellStart"/>
+      <w:r>
+        <w:rPr>
+          <w:rStyle w:val="oypena"/>
+          <w:rFonts w:ascii="Arial" w:eastAsiaTheme="majorEastAsia" w:hAnsi="Arial" w:cs="Arial"/>
+          <w:color w:val="000000"/>
+          <w:sz w:val="28"/>
+          <w:szCs w:val="28"/>
+        </w:rPr>
+        <w:t>OnBoarding</w:t>
+      </w:r>
+      <w:proofErr w:type="spellEnd"/>
+      <w:r>
+        <w:rPr>
+          <w:rStyle w:val="oypena"/>
+          <w:rFonts w:ascii="Arial" w:eastAsiaTheme="majorEastAsia" w:hAnsi="Arial" w:cs="Arial"/>
+          <w:color w:val="000000"/>
+          <w:sz w:val="28"/>
+          <w:szCs w:val="28"/>
+        </w:rPr>
+        <w:t xml:space="preserve"> / Atividade 1</w:t>
+      </w:r>
+    </w:p>
+    <w:p>
+      <w:pPr>
+        <w:pStyle w:val="cghgba"/>
+        <w:shd w:val="clear" w:color="auto" w:fill="FFFFFF"/>
+        <w:spacing w:after="0" w:afterAutospacing="0" w:line="360" w:lineRule="auto"/>
+        <w:jc w:val="both"/>
+        <w:rPr>
+          <w:rFonts w:ascii="Arial" w:hAnsi="Arial" w:cs="Arial"/>
+          <w:color w:val="000000"/>
+        </w:rPr>
+      </w:pPr>
+    </w:p>
+    <w:p>
+      <w:pPr>
+        <w:pStyle w:val="cghgba"/>
+        <w:shd w:val="clear" w:color="auto" w:fill="FFFFFF"/>
+        <w:spacing w:after="0" w:afterAutospacing="0" w:line="360" w:lineRule="auto"/>
+        <w:jc w:val="both"/>
+        <w:rPr>
+          <w:rFonts w:ascii="Arial" w:hAnsi="Arial" w:cs="Arial"/>
+          <w:color w:val="000000"/>
+        </w:rPr>
+      </w:pPr>
+    </w:p>
+    <w:p>
+      <w:pPr>
+        <w:pStyle w:val="cghgba"/>
+        <w:shd w:val="clear" w:color="auto" w:fill="FFFFFF"/>
+        <w:spacing w:after="0" w:afterAutospacing="0" w:line="360" w:lineRule="auto"/>
+        <w:jc w:val="both"/>
+        <w:rPr>
+          <w:rFonts w:ascii="Arial" w:hAnsi="Arial" w:cs="Arial"/>
+          <w:color w:val="000000"/>
+        </w:rPr>
+      </w:pPr>
+    </w:p>
+    <w:p>
+      <w:pPr>
+        <w:pStyle w:val="cghgba"/>
+        <w:shd w:val="clear" w:color="auto" w:fill="FFFFFF"/>
+        <w:spacing w:after="0" w:afterAutospacing="0" w:line="360" w:lineRule="auto"/>
+        <w:jc w:val="both"/>
+        <w:rPr>
+          <w:rFonts w:ascii="Arial" w:hAnsi="Arial" w:cs="Arial"/>
+          <w:color w:val="000000"/>
+        </w:rPr>
+      </w:pPr>
+    </w:p>
+    <w:p>
+      <w:pPr>
+        <w:pStyle w:val="cghgba"/>
+        <w:shd w:val="clear" w:color="auto" w:fill="FFFFFF"/>
+        <w:spacing w:after="0" w:afterAutospacing="0" w:line="360" w:lineRule="auto"/>
+        <w:jc w:val="both"/>
+        <w:rPr>
+          <w:rFonts w:ascii="Arial" w:hAnsi="Arial" w:cs="Arial"/>
+          <w:color w:val="000000"/>
+        </w:rPr>
+      </w:pPr>
+    </w:p>
+    <w:p>
+      <w:pPr>
+        <w:pStyle w:val="cghgba"/>
+        <w:shd w:val="clear" w:color="auto" w:fill="FFFFFF"/>
+        <w:spacing w:after="0" w:afterAutospacing="0" w:line="360" w:lineRule="auto"/>
+        <w:jc w:val="both"/>
+        <w:rPr>
+          <w:rFonts w:ascii="Arial" w:hAnsi="Arial" w:cs="Arial"/>
+          <w:color w:val="000000"/>
+        </w:rPr>
+      </w:pPr>
+    </w:p>
+    <w:p>
+      <w:pPr>
+        <w:pStyle w:val="cghgba"/>
+        <w:shd w:val="clear" w:color="auto" w:fill="FFFFFF"/>
+        <w:spacing w:after="0" w:afterAutospacing="0" w:line="360" w:lineRule="auto"/>
+        <w:jc w:val="both"/>
+        <w:rPr>
+          <w:rFonts w:ascii="Arial" w:hAnsi="Arial" w:cs="Arial"/>
+          <w:color w:val="000000"/>
+        </w:rPr>
+      </w:pPr>
+    </w:p>
+    <w:p>
+      <w:pPr>
+        <w:pStyle w:val="cghgba"/>
+        <w:shd w:val="clear" w:color="auto" w:fill="FFFFFF"/>
+        <w:spacing w:after="0" w:afterAutospacing="0" w:line="360" w:lineRule="auto"/>
+        <w:jc w:val="both"/>
+        <w:rPr>
+          <w:rFonts w:ascii="Arial" w:hAnsi="Arial" w:cs="Arial"/>
+          <w:color w:val="000000"/>
+        </w:rPr>
+      </w:pPr>
+    </w:p>
+    <w:p>
+      <w:pPr>
+        <w:pStyle w:val="cghgba"/>
+        <w:shd w:val="clear" w:color="auto" w:fill="FFFFFF"/>
+        <w:spacing w:after="0" w:afterAutospacing="0" w:line="360" w:lineRule="auto"/>
+        <w:jc w:val="center"/>
+        <w:rPr>
+          <w:rStyle w:val="oypena"/>
+          <w:rFonts w:ascii="Arial" w:eastAsiaTheme="majorEastAsia" w:hAnsi="Arial" w:cs="Arial"/>
+          <w:color w:val="000000"/>
+        </w:rPr>
+      </w:pPr>
+      <w:r>
+        <w:rPr>
+          <w:rStyle w:val="oypena"/>
+          <w:rFonts w:ascii="Arial" w:eastAsiaTheme="majorEastAsia" w:hAnsi="Arial" w:cs="Arial"/>
+          <w:color w:val="000000"/>
+        </w:rPr>
+        <w:t>13 de junho de 2024</w:t>
+      </w:r>
+    </w:p>
+    <w:p>
+      <w:pPr>
+        <w:pStyle w:val="cghgba"/>
+        <w:shd w:val="clear" w:color="auto" w:fill="FFFFFF"/>
+        <w:spacing w:after="0" w:afterAutospacing="0" w:line="360" w:lineRule="auto"/>
+        <w:jc w:val="center"/>
+        <w:rPr>
+          <w:rFonts w:ascii="Arial" w:hAnsi="Arial" w:cs="Arial"/>
+          <w:b/>
+          <w:bCs/>
+          <w:sz w:val="28"/>
+          <w:szCs w:val="28"/>
+        </w:rPr>
+      </w:pPr>
+      <w:r>
+        <w:rPr>
+          <w:rFonts w:ascii="Arial" w:hAnsi="Arial" w:cs="Arial"/>
+          <w:b/>
+          <w:bCs/>
+          <w:sz w:val="28"/>
+          <w:szCs w:val="28"/>
+        </w:rPr>
+        <w:lastRenderedPageBreak/>
         <w:t xml:space="preserve">Tarefas: 1. Instalar o </w:t>
       </w:r>
       <w:proofErr w:type="spellStart"/>
@@ -555,39 +963,7 @@
           <w:b/>
           <w:bCs/>
         </w:rPr>
-        <w:t>Figura</w:t>
-      </w:r>
-      <w:r>
-        <w:rPr>
-          <w:rFonts w:ascii="Arial" w:hAnsi="Arial" w:cs="Arial"/>
-          <w:b/>
-          <w:bCs/>
-        </w:rPr>
-        <w:t>2</w:t>
-      </w:r>
-      <w:r>
-        <w:rPr>
-          <w:rFonts w:ascii="Arial" w:hAnsi="Arial" w:cs="Arial"/>
-          <w:b/>
-          <w:bCs/>
-        </w:rPr>
-        <w:t xml:space="preserve">: </w:t>
-      </w:r>
-      <w:r>
-        <w:rPr>
-          <w:rFonts w:ascii="Arial" w:hAnsi="Arial" w:cs="Arial"/>
-          <w:b/>
-          <w:bCs/>
-        </w:rPr>
-        <w:t>Pagina</w:t>
-      </w:r>
-      <w:r>
-        <w:rPr>
-          <w:rFonts w:ascii="Arial" w:hAnsi="Arial" w:cs="Arial"/>
-          <w:b/>
-          <w:bCs/>
-        </w:rPr>
-        <w:t xml:space="preserve">, </w:t>
+        <w:t xml:space="preserve">Figura2: Pagina, </w:t>
       </w:r>
       <w:r>
         <w:rPr>
@@ -3371,6 +3747,7 @@
       <w:r>
         <w:rPr>
           <w:rFonts w:ascii="Arial" w:eastAsia="Times New Roman" w:hAnsi="Arial" w:cs="Arial"/>
+          <w:noProof/>
           <w:kern w:val="0"/>
           <w:lang w:eastAsia="pt-BR"/>
           <w14:ligatures w14:val="none"/>
@@ -5909,6 +6286,9 @@
         <w:jc w:val="center"/>
       </w:pPr>
       <w:r>
+        <w:rPr>
+          <w:noProof/>
+        </w:rPr>
         <w:drawing>
           <wp:inline distT="0" distB="0" distL="0" distR="0" wp14:anchorId="76A10156" wp14:editId="663302F4">
             <wp:extent cx="4714875" cy="2337478"/>
@@ -6094,6 +6474,9 @@
         <w:jc w:val="center"/>
       </w:pPr>
       <w:r>
+        <w:rPr>
+          <w:noProof/>
+        </w:rPr>
         <w:drawing>
           <wp:inline distT="0" distB="0" distL="0" distR="0" wp14:anchorId="7C9D3708" wp14:editId="62DA2DFA">
             <wp:extent cx="4429125" cy="2225500"/>
@@ -6246,6 +6629,2093 @@
     </w:p>
     <w:p>
       <w:pPr>
+        <w:spacing w:after="0" w:line="240" w:lineRule="auto"/>
+        <w:rPr>
+          <w:rFonts w:ascii="Times New Roman" w:eastAsia="Times New Roman" w:hAnsi="Times New Roman" w:cs="Times New Roman"/>
+          <w:kern w:val="0"/>
+          <w:lang w:eastAsia="pt-BR"/>
+          <w14:ligatures w14:val="none"/>
+        </w:rPr>
+      </w:pPr>
+      <w:r>
+        <w:rPr>
+          <w:rFonts w:ascii="Times New Roman" w:eastAsia="Times New Roman" w:hAnsi="Times New Roman" w:cs="Times New Roman"/>
+          <w:kern w:val="0"/>
+          <w:lang w:eastAsia="pt-BR"/>
+          <w14:ligatures w14:val="none"/>
+        </w:rPr>
+        <w:br/>
+      </w:r>
+    </w:p>
+    <w:p>
+      <w:pPr>
+        <w:numPr>
+          <w:ilvl w:val="0"/>
+          <w:numId w:val="24"/>
+        </w:numPr>
+        <w:spacing w:after="0" w:line="240" w:lineRule="auto"/>
+        <w:textAlignment w:val="baseline"/>
+        <w:rPr>
+          <w:rFonts w:ascii="Arial" w:eastAsia="Times New Roman" w:hAnsi="Arial" w:cs="Arial"/>
+          <w:color w:val="000000"/>
+          <w:kern w:val="0"/>
+          <w:sz w:val="26"/>
+          <w:szCs w:val="26"/>
+          <w:lang w:eastAsia="pt-BR"/>
+          <w14:ligatures w14:val="none"/>
+        </w:rPr>
+      </w:pPr>
+      <w:r>
+        <w:rPr>
+          <w:rFonts w:ascii="Arial" w:eastAsia="Times New Roman" w:hAnsi="Arial" w:cs="Arial"/>
+          <w:color w:val="000000"/>
+          <w:kern w:val="0"/>
+          <w:sz w:val="26"/>
+          <w:szCs w:val="26"/>
+          <w:shd w:val="clear" w:color="auto" w:fill="00FFFF"/>
+          <w:lang w:eastAsia="pt-BR"/>
+          <w14:ligatures w14:val="none"/>
+        </w:rPr>
+        <w:t>Passo 1: Organização de diretório</w:t>
+      </w:r>
+    </w:p>
+    <w:p>
+      <w:pPr>
+        <w:spacing w:after="0" w:line="240" w:lineRule="auto"/>
+        <w:ind w:left="720"/>
+        <w:rPr>
+          <w:rFonts w:ascii="Times New Roman" w:eastAsia="Times New Roman" w:hAnsi="Times New Roman" w:cs="Times New Roman"/>
+          <w:kern w:val="0"/>
+          <w:lang w:eastAsia="pt-BR"/>
+          <w14:ligatures w14:val="none"/>
+        </w:rPr>
+      </w:pPr>
+      <w:r>
+        <w:rPr>
+          <w:rFonts w:ascii="Arial" w:eastAsia="Times New Roman" w:hAnsi="Arial" w:cs="Arial"/>
+          <w:color w:val="000000"/>
+          <w:kern w:val="0"/>
+          <w:sz w:val="26"/>
+          <w:szCs w:val="26"/>
+          <w:lang w:eastAsia="pt-BR"/>
+          <w14:ligatures w14:val="none"/>
+        </w:rPr>
+        <w:t xml:space="preserve">Localize os arquivos </w:t>
+      </w:r>
+      <w:r>
+        <w:rPr>
+          <w:rFonts w:ascii="Arial" w:eastAsia="Times New Roman" w:hAnsi="Arial" w:cs="Arial"/>
+          <w:color w:val="000000"/>
+          <w:kern w:val="0"/>
+          <w:sz w:val="26"/>
+          <w:szCs w:val="26"/>
+          <w:shd w:val="clear" w:color="auto" w:fill="DD7E6B"/>
+          <w:lang w:eastAsia="pt-BR"/>
+          <w14:ligatures w14:val="none"/>
+        </w:rPr>
+        <w:t>“sim.py”</w:t>
+      </w:r>
+      <w:r>
+        <w:rPr>
+          <w:rFonts w:ascii="Arial" w:eastAsia="Times New Roman" w:hAnsi="Arial" w:cs="Arial"/>
+          <w:color w:val="000000"/>
+          <w:kern w:val="0"/>
+          <w:sz w:val="26"/>
+          <w:szCs w:val="26"/>
+          <w:lang w:eastAsia="pt-BR"/>
+          <w14:ligatures w14:val="none"/>
+        </w:rPr>
+        <w:t xml:space="preserve">, </w:t>
+      </w:r>
+      <w:r>
+        <w:rPr>
+          <w:rFonts w:ascii="Arial" w:eastAsia="Times New Roman" w:hAnsi="Arial" w:cs="Arial"/>
+          <w:color w:val="000000"/>
+          <w:kern w:val="0"/>
+          <w:sz w:val="26"/>
+          <w:szCs w:val="26"/>
+          <w:shd w:val="clear" w:color="auto" w:fill="DD7E6B"/>
+          <w:lang w:eastAsia="pt-BR"/>
+          <w14:ligatures w14:val="none"/>
+        </w:rPr>
+        <w:t>“simConst.py”</w:t>
+      </w:r>
+      <w:r>
+        <w:rPr>
+          <w:rFonts w:ascii="Arial" w:eastAsia="Times New Roman" w:hAnsi="Arial" w:cs="Arial"/>
+          <w:color w:val="000000"/>
+          <w:kern w:val="0"/>
+          <w:sz w:val="26"/>
+          <w:szCs w:val="26"/>
+          <w:lang w:eastAsia="pt-BR"/>
+          <w14:ligatures w14:val="none"/>
+        </w:rPr>
+        <w:t xml:space="preserve"> e </w:t>
+      </w:r>
+      <w:r>
+        <w:rPr>
+          <w:rFonts w:ascii="Arial" w:eastAsia="Times New Roman" w:hAnsi="Arial" w:cs="Arial"/>
+          <w:color w:val="000000"/>
+          <w:kern w:val="0"/>
+          <w:sz w:val="26"/>
+          <w:szCs w:val="26"/>
+          <w:shd w:val="clear" w:color="auto" w:fill="DD7E6B"/>
+          <w:lang w:eastAsia="pt-BR"/>
+          <w14:ligatures w14:val="none"/>
+        </w:rPr>
+        <w:t>“</w:t>
+      </w:r>
+      <w:proofErr w:type="spellStart"/>
+      <w:proofErr w:type="gramStart"/>
+      <w:r>
+        <w:rPr>
+          <w:rFonts w:ascii="Arial" w:eastAsia="Times New Roman" w:hAnsi="Arial" w:cs="Arial"/>
+          <w:color w:val="000000"/>
+          <w:kern w:val="0"/>
+          <w:sz w:val="26"/>
+          <w:szCs w:val="26"/>
+          <w:shd w:val="clear" w:color="auto" w:fill="DD7E6B"/>
+          <w:lang w:eastAsia="pt-BR"/>
+          <w14:ligatures w14:val="none"/>
+        </w:rPr>
+        <w:t>remoteApi.ddl</w:t>
+      </w:r>
+      <w:proofErr w:type="spellEnd"/>
+      <w:r>
+        <w:rPr>
+          <w:rFonts w:ascii="Arial" w:eastAsia="Times New Roman" w:hAnsi="Arial" w:cs="Arial"/>
+          <w:color w:val="000000"/>
+          <w:kern w:val="0"/>
+          <w:sz w:val="26"/>
+          <w:szCs w:val="26"/>
+          <w:shd w:val="clear" w:color="auto" w:fill="DD7E6B"/>
+          <w:lang w:eastAsia="pt-BR"/>
+          <w14:ligatures w14:val="none"/>
+        </w:rPr>
+        <w:t xml:space="preserve">” </w:t>
+      </w:r>
+      <w:r>
+        <w:rPr>
+          <w:rFonts w:ascii="Arial" w:eastAsia="Times New Roman" w:hAnsi="Arial" w:cs="Arial"/>
+          <w:color w:val="000000"/>
+          <w:kern w:val="0"/>
+          <w:sz w:val="26"/>
+          <w:szCs w:val="26"/>
+          <w:lang w:eastAsia="pt-BR"/>
+          <w14:ligatures w14:val="none"/>
+        </w:rPr>
+        <w:t> localizados</w:t>
+      </w:r>
+      <w:proofErr w:type="gramEnd"/>
+      <w:r>
+        <w:rPr>
+          <w:rFonts w:ascii="Arial" w:eastAsia="Times New Roman" w:hAnsi="Arial" w:cs="Arial"/>
+          <w:color w:val="000000"/>
+          <w:kern w:val="0"/>
+          <w:sz w:val="26"/>
+          <w:szCs w:val="26"/>
+          <w:lang w:eastAsia="pt-BR"/>
+          <w14:ligatures w14:val="none"/>
+        </w:rPr>
+        <w:t xml:space="preserve"> na pasta de instalação do </w:t>
+      </w:r>
+      <w:proofErr w:type="spellStart"/>
+      <w:r>
+        <w:rPr>
+          <w:rFonts w:ascii="Arial" w:eastAsia="Times New Roman" w:hAnsi="Arial" w:cs="Arial"/>
+          <w:color w:val="000000"/>
+          <w:kern w:val="0"/>
+          <w:sz w:val="26"/>
+          <w:szCs w:val="26"/>
+          <w:lang w:eastAsia="pt-BR"/>
+          <w14:ligatures w14:val="none"/>
+        </w:rPr>
+        <w:t>coppelia</w:t>
+      </w:r>
+      <w:proofErr w:type="spellEnd"/>
+      <w:r>
+        <w:rPr>
+          <w:rFonts w:ascii="Arial" w:eastAsia="Times New Roman" w:hAnsi="Arial" w:cs="Arial"/>
+          <w:color w:val="000000"/>
+          <w:kern w:val="0"/>
+          <w:sz w:val="26"/>
+          <w:szCs w:val="26"/>
+          <w:lang w:eastAsia="pt-BR"/>
+          <w14:ligatures w14:val="none"/>
+        </w:rPr>
+        <w:t>, copie-os e cole-os em outra pasta.</w:t>
+      </w:r>
+    </w:p>
+    <w:p>
+      <w:pPr>
+        <w:spacing w:after="0" w:line="240" w:lineRule="auto"/>
+        <w:ind w:left="720"/>
+        <w:rPr>
+          <w:rFonts w:ascii="Times New Roman" w:eastAsia="Times New Roman" w:hAnsi="Times New Roman" w:cs="Times New Roman"/>
+          <w:kern w:val="0"/>
+          <w:lang w:eastAsia="pt-BR"/>
+          <w14:ligatures w14:val="none"/>
+        </w:rPr>
+      </w:pPr>
+      <w:r>
+        <w:rPr>
+          <w:rFonts w:ascii="Arial" w:eastAsia="Times New Roman" w:hAnsi="Arial" w:cs="Arial"/>
+          <w:color w:val="000000"/>
+          <w:kern w:val="0"/>
+          <w:sz w:val="26"/>
+          <w:szCs w:val="26"/>
+          <w:lang w:eastAsia="pt-BR"/>
+          <w14:ligatures w14:val="none"/>
+        </w:rPr>
+        <w:t>Nesta mesma pasta, crie seu arquivo .</w:t>
+      </w:r>
+      <w:proofErr w:type="spellStart"/>
+      <w:r>
+        <w:rPr>
+          <w:rFonts w:ascii="Arial" w:eastAsia="Times New Roman" w:hAnsi="Arial" w:cs="Arial"/>
+          <w:color w:val="000000"/>
+          <w:kern w:val="0"/>
+          <w:sz w:val="26"/>
+          <w:szCs w:val="26"/>
+          <w:lang w:eastAsia="pt-BR"/>
+          <w14:ligatures w14:val="none"/>
+        </w:rPr>
+        <w:t>py</w:t>
+      </w:r>
+      <w:proofErr w:type="spellEnd"/>
+      <w:r>
+        <w:rPr>
+          <w:rFonts w:ascii="Arial" w:eastAsia="Times New Roman" w:hAnsi="Arial" w:cs="Arial"/>
+          <w:color w:val="000000"/>
+          <w:kern w:val="0"/>
+          <w:sz w:val="26"/>
+          <w:szCs w:val="26"/>
+          <w:lang w:eastAsia="pt-BR"/>
+          <w14:ligatures w14:val="none"/>
+        </w:rPr>
+        <w:t xml:space="preserve"> onde vamos escrever o código de conexão e utilização da API</w:t>
+      </w:r>
+    </w:p>
+    <w:p>
+      <w:pPr>
+        <w:spacing w:after="0" w:line="240" w:lineRule="auto"/>
+        <w:rPr>
+          <w:rFonts w:ascii="Times New Roman" w:eastAsia="Times New Roman" w:hAnsi="Times New Roman" w:cs="Times New Roman"/>
+          <w:kern w:val="0"/>
+          <w:lang w:eastAsia="pt-BR"/>
+          <w14:ligatures w14:val="none"/>
+        </w:rPr>
+      </w:pPr>
+    </w:p>
+    <w:p>
+      <w:pPr>
+        <w:spacing w:after="0" w:line="240" w:lineRule="auto"/>
+        <w:ind w:left="720"/>
+        <w:rPr>
+          <w:rFonts w:ascii="Times New Roman" w:eastAsia="Times New Roman" w:hAnsi="Times New Roman" w:cs="Times New Roman"/>
+          <w:kern w:val="0"/>
+          <w:lang w:eastAsia="pt-BR"/>
+          <w14:ligatures w14:val="none"/>
+        </w:rPr>
+      </w:pPr>
+      <w:r>
+        <w:rPr>
+          <w:rFonts w:ascii="Arial" w:eastAsia="Times New Roman" w:hAnsi="Arial" w:cs="Arial"/>
+          <w:noProof/>
+          <w:color w:val="000000"/>
+          <w:kern w:val="0"/>
+          <w:sz w:val="26"/>
+          <w:szCs w:val="26"/>
+          <w:bdr w:val="none" w:sz="0" w:space="0" w:color="auto" w:frame="1"/>
+          <w:lang w:eastAsia="pt-BR"/>
+          <w14:ligatures w14:val="none"/>
+        </w:rPr>
+        <w:drawing>
+          <wp:inline distT="0" distB="0" distL="0" distR="0" wp14:anchorId="47D74E9E" wp14:editId="02EEA60A">
+            <wp:extent cx="1590675" cy="1504950"/>
+            <wp:effectExtent l="0" t="0" r="9525" b="0"/>
+            <wp:docPr id="1413299475" name="Imagem 8"/>
+            <wp:cNvGraphicFramePr>
+              <a:graphicFrameLocks xmlns:a="http://schemas.openxmlformats.org/drawingml/2006/main" noChangeAspect="1"/>
+            </wp:cNvGraphicFramePr>
+            <a:graphic xmlns:a="http://schemas.openxmlformats.org/drawingml/2006/main">
+              <a:graphicData uri="http://schemas.openxmlformats.org/drawingml/2006/picture">
+                <pic:pic xmlns:pic="http://schemas.openxmlformats.org/drawingml/2006/picture">
+                  <pic:nvPicPr>
+                    <pic:cNvPr id="0" name="Picture 1"/>
+                    <pic:cNvPicPr>
+                      <a:picLocks noChangeAspect="1" noChangeArrowheads="1"/>
+                    </pic:cNvPicPr>
+                  </pic:nvPicPr>
+                  <pic:blipFill>
+                    <a:blip r:embed="rId14">
+                      <a:extLst>
+                        <a:ext uri="{28A0092B-C50C-407E-A947-70E740481C1C}">
+                          <a14:useLocalDpi xmlns:a14="http://schemas.microsoft.com/office/drawing/2010/main" val="0"/>
+                        </a:ext>
+                      </a:extLst>
+                    </a:blip>
+                    <a:srcRect/>
+                    <a:stretch>
+                      <a:fillRect/>
+                    </a:stretch>
+                  </pic:blipFill>
+                  <pic:spPr bwMode="auto">
+                    <a:xfrm>
+                      <a:off x="0" y="0"/>
+                      <a:ext cx="1590675" cy="1504950"/>
+                    </a:xfrm>
+                    <a:prstGeom prst="rect">
+                      <a:avLst/>
+                    </a:prstGeom>
+                    <a:noFill/>
+                    <a:ln>
+                      <a:noFill/>
+                    </a:ln>
+                  </pic:spPr>
+                </pic:pic>
+              </a:graphicData>
+            </a:graphic>
+          </wp:inline>
+        </w:drawing>
+      </w:r>
+    </w:p>
+    <w:p>
+      <w:pPr>
+        <w:spacing w:after="0" w:line="240" w:lineRule="auto"/>
+        <w:rPr>
+          <w:rFonts w:ascii="Times New Roman" w:eastAsia="Times New Roman" w:hAnsi="Times New Roman" w:cs="Times New Roman"/>
+          <w:kern w:val="0"/>
+          <w:lang w:eastAsia="pt-BR"/>
+          <w14:ligatures w14:val="none"/>
+        </w:rPr>
+      </w:pPr>
+      <w:r>
+        <w:rPr>
+          <w:rFonts w:ascii="Times New Roman" w:eastAsia="Times New Roman" w:hAnsi="Times New Roman" w:cs="Times New Roman"/>
+          <w:kern w:val="0"/>
+          <w:lang w:eastAsia="pt-BR"/>
+          <w14:ligatures w14:val="none"/>
+        </w:rPr>
+        <w:br/>
+      </w:r>
+    </w:p>
+    <w:p>
+      <w:pPr>
+        <w:numPr>
+          <w:ilvl w:val="0"/>
+          <w:numId w:val="25"/>
+        </w:numPr>
+        <w:spacing w:after="0" w:line="240" w:lineRule="auto"/>
+        <w:textAlignment w:val="baseline"/>
+        <w:rPr>
+          <w:rFonts w:ascii="Arial" w:eastAsia="Times New Roman" w:hAnsi="Arial" w:cs="Arial"/>
+          <w:color w:val="000000"/>
+          <w:kern w:val="0"/>
+          <w:sz w:val="26"/>
+          <w:szCs w:val="26"/>
+          <w:lang w:eastAsia="pt-BR"/>
+          <w14:ligatures w14:val="none"/>
+        </w:rPr>
+      </w:pPr>
+      <w:r>
+        <w:rPr>
+          <w:rFonts w:ascii="Arial" w:eastAsia="Times New Roman" w:hAnsi="Arial" w:cs="Arial"/>
+          <w:color w:val="000000"/>
+          <w:kern w:val="0"/>
+          <w:sz w:val="26"/>
+          <w:szCs w:val="26"/>
+          <w:shd w:val="clear" w:color="auto" w:fill="00FFFF"/>
+          <w:lang w:eastAsia="pt-BR"/>
+          <w14:ligatures w14:val="none"/>
+        </w:rPr>
+        <w:t>Passo 2: Métodos de conexão e controle de simulação</w:t>
+      </w:r>
+    </w:p>
+    <w:p>
+      <w:pPr>
+        <w:spacing w:after="0" w:line="240" w:lineRule="auto"/>
+        <w:ind w:left="720"/>
+        <w:rPr>
+          <w:rFonts w:ascii="Times New Roman" w:eastAsia="Times New Roman" w:hAnsi="Times New Roman" w:cs="Times New Roman"/>
+          <w:kern w:val="0"/>
+          <w:lang w:eastAsia="pt-BR"/>
+          <w14:ligatures w14:val="none"/>
+        </w:rPr>
+      </w:pPr>
+      <w:r>
+        <w:rPr>
+          <w:rFonts w:ascii="Arial" w:eastAsia="Times New Roman" w:hAnsi="Arial" w:cs="Arial"/>
+          <w:color w:val="000000"/>
+          <w:kern w:val="0"/>
+          <w:sz w:val="26"/>
+          <w:szCs w:val="26"/>
+          <w:lang w:eastAsia="pt-BR"/>
+          <w14:ligatures w14:val="none"/>
+        </w:rPr>
+        <w:t xml:space="preserve">Abra o editor de texto da sua escolha, aqui estou usando o </w:t>
+      </w:r>
+      <w:proofErr w:type="spellStart"/>
+      <w:r>
+        <w:rPr>
+          <w:rFonts w:ascii="Arial" w:eastAsia="Times New Roman" w:hAnsi="Arial" w:cs="Arial"/>
+          <w:color w:val="000000"/>
+          <w:kern w:val="0"/>
+          <w:sz w:val="26"/>
+          <w:szCs w:val="26"/>
+          <w:lang w:eastAsia="pt-BR"/>
+          <w14:ligatures w14:val="none"/>
+        </w:rPr>
+        <w:t>VsCode</w:t>
+      </w:r>
+      <w:proofErr w:type="spellEnd"/>
+      <w:r>
+        <w:rPr>
+          <w:rFonts w:ascii="Arial" w:eastAsia="Times New Roman" w:hAnsi="Arial" w:cs="Arial"/>
+          <w:color w:val="000000"/>
+          <w:kern w:val="0"/>
+          <w:sz w:val="26"/>
+          <w:szCs w:val="26"/>
+          <w:lang w:eastAsia="pt-BR"/>
+          <w14:ligatures w14:val="none"/>
+        </w:rPr>
+        <w:t xml:space="preserve">, </w:t>
+      </w:r>
+      <w:r>
+        <w:rPr>
+          <w:rFonts w:ascii="Arial" w:eastAsia="Times New Roman" w:hAnsi="Arial" w:cs="Arial"/>
+          <w:color w:val="000000"/>
+          <w:kern w:val="0"/>
+          <w:sz w:val="26"/>
+          <w:szCs w:val="26"/>
+          <w:shd w:val="clear" w:color="auto" w:fill="DD7E6B"/>
+          <w:lang w:eastAsia="pt-BR"/>
+          <w14:ligatures w14:val="none"/>
+        </w:rPr>
+        <w:t>importe os métodos do arquivo sim e a biblioteca time</w:t>
+      </w:r>
+      <w:r>
+        <w:rPr>
+          <w:rFonts w:ascii="Arial" w:eastAsia="Times New Roman" w:hAnsi="Arial" w:cs="Arial"/>
+          <w:color w:val="000000"/>
+          <w:kern w:val="0"/>
+          <w:sz w:val="26"/>
+          <w:szCs w:val="26"/>
+          <w:lang w:eastAsia="pt-BR"/>
+          <w14:ligatures w14:val="none"/>
+        </w:rPr>
+        <w:t xml:space="preserve"> (será usada para fazer algumas manipulações em relação ao tempo)</w:t>
+      </w:r>
+    </w:p>
+    <w:p>
+      <w:pPr>
+        <w:spacing w:after="0" w:line="240" w:lineRule="auto"/>
+        <w:ind w:left="720"/>
+        <w:rPr>
+          <w:rFonts w:ascii="Arial" w:eastAsia="Times New Roman" w:hAnsi="Arial" w:cs="Arial"/>
+          <w:color w:val="000000"/>
+          <w:kern w:val="0"/>
+          <w:sz w:val="26"/>
+          <w:szCs w:val="26"/>
+          <w:lang w:eastAsia="pt-BR"/>
+          <w14:ligatures w14:val="none"/>
+        </w:rPr>
+      </w:pPr>
+      <w:r>
+        <w:rPr>
+          <w:rFonts w:ascii="Arial" w:eastAsia="Times New Roman" w:hAnsi="Arial" w:cs="Arial"/>
+          <w:color w:val="000000"/>
+          <w:kern w:val="0"/>
+          <w:sz w:val="26"/>
+          <w:szCs w:val="26"/>
+          <w:lang w:eastAsia="pt-BR"/>
+          <w14:ligatures w14:val="none"/>
+        </w:rPr>
+        <w:t xml:space="preserve">faça um método chamado </w:t>
+      </w:r>
+      <w:proofErr w:type="spellStart"/>
+      <w:proofErr w:type="gramStart"/>
+      <w:r>
+        <w:rPr>
+          <w:rFonts w:ascii="Arial" w:eastAsia="Times New Roman" w:hAnsi="Arial" w:cs="Arial"/>
+          <w:color w:val="000000"/>
+          <w:kern w:val="0"/>
+          <w:sz w:val="26"/>
+          <w:szCs w:val="26"/>
+          <w:shd w:val="clear" w:color="auto" w:fill="E6B8AF"/>
+          <w:lang w:eastAsia="pt-BR"/>
+          <w14:ligatures w14:val="none"/>
+        </w:rPr>
+        <w:t>connect</w:t>
+      </w:r>
+      <w:proofErr w:type="spellEnd"/>
+      <w:r>
+        <w:rPr>
+          <w:rFonts w:ascii="Arial" w:eastAsia="Times New Roman" w:hAnsi="Arial" w:cs="Arial"/>
+          <w:color w:val="000000"/>
+          <w:kern w:val="0"/>
+          <w:sz w:val="26"/>
+          <w:szCs w:val="26"/>
+          <w:shd w:val="clear" w:color="auto" w:fill="E6B8AF"/>
+          <w:lang w:eastAsia="pt-BR"/>
+          <w14:ligatures w14:val="none"/>
+        </w:rPr>
+        <w:t>(</w:t>
+      </w:r>
+      <w:proofErr w:type="gramEnd"/>
+      <w:r>
+        <w:rPr>
+          <w:rFonts w:ascii="Arial" w:eastAsia="Times New Roman" w:hAnsi="Arial" w:cs="Arial"/>
+          <w:color w:val="000000"/>
+          <w:kern w:val="0"/>
+          <w:sz w:val="26"/>
+          <w:szCs w:val="26"/>
+          <w:shd w:val="clear" w:color="auto" w:fill="E6B8AF"/>
+          <w:lang w:eastAsia="pt-BR"/>
+          <w14:ligatures w14:val="none"/>
+        </w:rPr>
+        <w:t>)</w:t>
+      </w:r>
+      <w:r>
+        <w:rPr>
+          <w:rFonts w:ascii="Arial" w:eastAsia="Times New Roman" w:hAnsi="Arial" w:cs="Arial"/>
+          <w:color w:val="000000"/>
+          <w:kern w:val="0"/>
+          <w:sz w:val="26"/>
+          <w:szCs w:val="26"/>
+          <w:lang w:eastAsia="pt-BR"/>
+          <w14:ligatures w14:val="none"/>
+        </w:rPr>
+        <w:t xml:space="preserve">, para se conectar com o </w:t>
+      </w:r>
+      <w:proofErr w:type="spellStart"/>
+      <w:r>
+        <w:rPr>
+          <w:rFonts w:ascii="Arial" w:eastAsia="Times New Roman" w:hAnsi="Arial" w:cs="Arial"/>
+          <w:color w:val="000000"/>
+          <w:kern w:val="0"/>
+          <w:sz w:val="26"/>
+          <w:szCs w:val="26"/>
+          <w:lang w:eastAsia="pt-BR"/>
+          <w14:ligatures w14:val="none"/>
+        </w:rPr>
+        <w:t>coppelia</w:t>
+      </w:r>
+      <w:proofErr w:type="spellEnd"/>
+      <w:r>
+        <w:rPr>
+          <w:rFonts w:ascii="Arial" w:eastAsia="Times New Roman" w:hAnsi="Arial" w:cs="Arial"/>
+          <w:color w:val="000000"/>
+          <w:kern w:val="0"/>
+          <w:sz w:val="26"/>
+          <w:szCs w:val="26"/>
+          <w:lang w:eastAsia="pt-BR"/>
+          <w14:ligatures w14:val="none"/>
+        </w:rPr>
+        <w:t xml:space="preserve"> e obter o </w:t>
+      </w:r>
+      <w:proofErr w:type="spellStart"/>
+      <w:r>
+        <w:rPr>
+          <w:rFonts w:ascii="Arial" w:eastAsia="Times New Roman" w:hAnsi="Arial" w:cs="Arial"/>
+          <w:color w:val="000000"/>
+          <w:kern w:val="0"/>
+          <w:sz w:val="26"/>
+          <w:szCs w:val="26"/>
+          <w:lang w:eastAsia="pt-BR"/>
+          <w14:ligatures w14:val="none"/>
+        </w:rPr>
+        <w:t>clientID</w:t>
+      </w:r>
+      <w:proofErr w:type="spellEnd"/>
+      <w:r>
+        <w:rPr>
+          <w:rFonts w:ascii="Arial" w:eastAsia="Times New Roman" w:hAnsi="Arial" w:cs="Arial"/>
+          <w:color w:val="000000"/>
+          <w:kern w:val="0"/>
+          <w:sz w:val="26"/>
+          <w:szCs w:val="26"/>
+          <w:lang w:eastAsia="pt-BR"/>
+          <w14:ligatures w14:val="none"/>
+        </w:rPr>
+        <w:t xml:space="preserve"> referente ao seu computador e seu </w:t>
+      </w:r>
+      <w:proofErr w:type="spellStart"/>
+      <w:r>
+        <w:rPr>
+          <w:rFonts w:ascii="Arial" w:eastAsia="Times New Roman" w:hAnsi="Arial" w:cs="Arial"/>
+          <w:color w:val="000000"/>
+          <w:kern w:val="0"/>
+          <w:sz w:val="26"/>
+          <w:szCs w:val="26"/>
+          <w:lang w:eastAsia="pt-BR"/>
+          <w14:ligatures w14:val="none"/>
+        </w:rPr>
+        <w:t>coppelia</w:t>
+      </w:r>
+      <w:proofErr w:type="spellEnd"/>
+    </w:p>
+    <w:p>
+      <w:pPr>
+        <w:spacing w:after="0" w:line="240" w:lineRule="auto"/>
+        <w:ind w:left="720"/>
+        <w:rPr>
+          <w:rFonts w:ascii="Times New Roman" w:eastAsia="Times New Roman" w:hAnsi="Times New Roman" w:cs="Times New Roman"/>
+          <w:kern w:val="0"/>
+          <w:lang w:eastAsia="pt-BR"/>
+          <w14:ligatures w14:val="none"/>
+        </w:rPr>
+      </w:pPr>
+    </w:p>
+    <w:p>
+      <w:pPr>
+        <w:spacing w:after="0" w:line="240" w:lineRule="auto"/>
+        <w:ind w:left="720"/>
+        <w:rPr>
+          <w:rFonts w:ascii="Times New Roman" w:eastAsia="Times New Roman" w:hAnsi="Times New Roman" w:cs="Times New Roman"/>
+          <w:kern w:val="0"/>
+          <w:lang w:eastAsia="pt-BR"/>
+          <w14:ligatures w14:val="none"/>
+        </w:rPr>
+      </w:pPr>
+      <w:r>
+        <w:rPr>
+          <w:rFonts w:ascii="Arial" w:eastAsia="Times New Roman" w:hAnsi="Arial" w:cs="Arial"/>
+          <w:noProof/>
+          <w:color w:val="000000"/>
+          <w:kern w:val="0"/>
+          <w:sz w:val="26"/>
+          <w:szCs w:val="26"/>
+          <w:bdr w:val="none" w:sz="0" w:space="0" w:color="auto" w:frame="1"/>
+          <w:lang w:eastAsia="pt-BR"/>
+          <w14:ligatures w14:val="none"/>
+        </w:rPr>
+        <w:drawing>
+          <wp:inline distT="0" distB="0" distL="0" distR="0" wp14:anchorId="29EFCFE7" wp14:editId="514A5C4E">
+            <wp:extent cx="4894147" cy="1885950"/>
+            <wp:effectExtent l="0" t="0" r="1905" b="0"/>
+            <wp:docPr id="23049908" name="Imagem 7"/>
+            <wp:cNvGraphicFramePr>
+              <a:graphicFrameLocks xmlns:a="http://schemas.openxmlformats.org/drawingml/2006/main" noChangeAspect="1"/>
+            </wp:cNvGraphicFramePr>
+            <a:graphic xmlns:a="http://schemas.openxmlformats.org/drawingml/2006/main">
+              <a:graphicData uri="http://schemas.openxmlformats.org/drawingml/2006/picture">
+                <pic:pic xmlns:pic="http://schemas.openxmlformats.org/drawingml/2006/picture">
+                  <pic:nvPicPr>
+                    <pic:cNvPr id="0" name="Picture 2"/>
+                    <pic:cNvPicPr>
+                      <a:picLocks noChangeAspect="1" noChangeArrowheads="1"/>
+                    </pic:cNvPicPr>
+                  </pic:nvPicPr>
+                  <pic:blipFill>
+                    <a:blip r:embed="rId15">
+                      <a:extLst>
+                        <a:ext uri="{28A0092B-C50C-407E-A947-70E740481C1C}">
+                          <a14:useLocalDpi xmlns:a14="http://schemas.microsoft.com/office/drawing/2010/main" val="0"/>
+                        </a:ext>
+                      </a:extLst>
+                    </a:blip>
+                    <a:srcRect/>
+                    <a:stretch>
+                      <a:fillRect/>
+                    </a:stretch>
+                  </pic:blipFill>
+                  <pic:spPr bwMode="auto">
+                    <a:xfrm>
+                      <a:off x="0" y="0"/>
+                      <a:ext cx="4906869" cy="1890852"/>
+                    </a:xfrm>
+                    <a:prstGeom prst="rect">
+                      <a:avLst/>
+                    </a:prstGeom>
+                    <a:noFill/>
+                    <a:ln>
+                      <a:noFill/>
+                    </a:ln>
+                  </pic:spPr>
+                </pic:pic>
+              </a:graphicData>
+            </a:graphic>
+          </wp:inline>
+        </w:drawing>
+      </w:r>
+      <w:r>
+        <w:rPr>
+          <w:rFonts w:ascii="Arial" w:eastAsia="Times New Roman" w:hAnsi="Arial" w:cs="Arial"/>
+          <w:color w:val="000000"/>
+          <w:kern w:val="0"/>
+          <w:sz w:val="26"/>
+          <w:szCs w:val="26"/>
+          <w:lang w:eastAsia="pt-BR"/>
+          <w14:ligatures w14:val="none"/>
+        </w:rPr>
+        <w:t> </w:t>
+      </w:r>
+    </w:p>
+    <w:p>
+      <w:pPr>
+        <w:spacing w:after="0" w:line="240" w:lineRule="auto"/>
+        <w:rPr>
+          <w:rFonts w:ascii="Times New Roman" w:eastAsia="Times New Roman" w:hAnsi="Times New Roman" w:cs="Times New Roman"/>
+          <w:kern w:val="0"/>
+          <w:lang w:eastAsia="pt-BR"/>
+          <w14:ligatures w14:val="none"/>
+        </w:rPr>
+      </w:pPr>
+    </w:p>
+    <w:p>
+      <w:pPr>
+        <w:spacing w:after="0" w:line="240" w:lineRule="auto"/>
+        <w:ind w:left="720"/>
+        <w:rPr>
+          <w:rFonts w:ascii="Times New Roman" w:eastAsia="Times New Roman" w:hAnsi="Times New Roman" w:cs="Times New Roman"/>
+          <w:kern w:val="0"/>
+          <w:lang w:eastAsia="pt-BR"/>
+          <w14:ligatures w14:val="none"/>
+        </w:rPr>
+      </w:pPr>
+      <w:r>
+        <w:rPr>
+          <w:rFonts w:ascii="Arial" w:eastAsia="Times New Roman" w:hAnsi="Arial" w:cs="Arial"/>
+          <w:color w:val="000000"/>
+          <w:kern w:val="0"/>
+          <w:sz w:val="26"/>
+          <w:szCs w:val="26"/>
+          <w:lang w:eastAsia="pt-BR"/>
+          <w14:ligatures w14:val="none"/>
+        </w:rPr>
+        <w:lastRenderedPageBreak/>
+        <w:t xml:space="preserve">também o método </w:t>
+      </w:r>
+      <w:proofErr w:type="spellStart"/>
+      <w:proofErr w:type="gramStart"/>
+      <w:r>
+        <w:rPr>
+          <w:rFonts w:ascii="Arial" w:eastAsia="Times New Roman" w:hAnsi="Arial" w:cs="Arial"/>
+          <w:color w:val="000000"/>
+          <w:kern w:val="0"/>
+          <w:sz w:val="26"/>
+          <w:szCs w:val="26"/>
+          <w:shd w:val="clear" w:color="auto" w:fill="E6B8AF"/>
+          <w:lang w:eastAsia="pt-BR"/>
+          <w14:ligatures w14:val="none"/>
+        </w:rPr>
+        <w:t>disconnect</w:t>
+      </w:r>
+      <w:proofErr w:type="spellEnd"/>
+      <w:r>
+        <w:rPr>
+          <w:rFonts w:ascii="Arial" w:eastAsia="Times New Roman" w:hAnsi="Arial" w:cs="Arial"/>
+          <w:color w:val="000000"/>
+          <w:kern w:val="0"/>
+          <w:sz w:val="26"/>
+          <w:szCs w:val="26"/>
+          <w:shd w:val="clear" w:color="auto" w:fill="E6B8AF"/>
+          <w:lang w:eastAsia="pt-BR"/>
+          <w14:ligatures w14:val="none"/>
+        </w:rPr>
+        <w:t>(</w:t>
+      </w:r>
+      <w:proofErr w:type="gramEnd"/>
+      <w:r>
+        <w:rPr>
+          <w:rFonts w:ascii="Arial" w:eastAsia="Times New Roman" w:hAnsi="Arial" w:cs="Arial"/>
+          <w:color w:val="000000"/>
+          <w:kern w:val="0"/>
+          <w:sz w:val="26"/>
+          <w:szCs w:val="26"/>
+          <w:shd w:val="clear" w:color="auto" w:fill="E6B8AF"/>
+          <w:lang w:eastAsia="pt-BR"/>
+          <w14:ligatures w14:val="none"/>
+        </w:rPr>
+        <w:t>)</w:t>
+      </w:r>
+      <w:r>
+        <w:rPr>
+          <w:rFonts w:ascii="Arial" w:eastAsia="Times New Roman" w:hAnsi="Arial" w:cs="Arial"/>
+          <w:color w:val="000000"/>
+          <w:kern w:val="0"/>
+          <w:sz w:val="26"/>
+          <w:szCs w:val="26"/>
+          <w:lang w:eastAsia="pt-BR"/>
+          <w14:ligatures w14:val="none"/>
+        </w:rPr>
+        <w:t>, será utilizado quando quisermos encerrar a conexão</w:t>
+      </w:r>
+    </w:p>
+    <w:p>
+      <w:pPr>
+        <w:spacing w:after="0" w:line="240" w:lineRule="auto"/>
+        <w:rPr>
+          <w:rFonts w:ascii="Times New Roman" w:eastAsia="Times New Roman" w:hAnsi="Times New Roman" w:cs="Times New Roman"/>
+          <w:kern w:val="0"/>
+          <w:lang w:eastAsia="pt-BR"/>
+          <w14:ligatures w14:val="none"/>
+        </w:rPr>
+      </w:pPr>
+    </w:p>
+    <w:p>
+      <w:pPr>
+        <w:spacing w:after="0" w:line="240" w:lineRule="auto"/>
+        <w:ind w:left="720"/>
+        <w:rPr>
+          <w:rFonts w:ascii="Times New Roman" w:eastAsia="Times New Roman" w:hAnsi="Times New Roman" w:cs="Times New Roman"/>
+          <w:kern w:val="0"/>
+          <w:lang w:eastAsia="pt-BR"/>
+          <w14:ligatures w14:val="none"/>
+        </w:rPr>
+      </w:pPr>
+      <w:r>
+        <w:rPr>
+          <w:rFonts w:ascii="Arial" w:eastAsia="Times New Roman" w:hAnsi="Arial" w:cs="Arial"/>
+          <w:noProof/>
+          <w:color w:val="000000"/>
+          <w:kern w:val="0"/>
+          <w:sz w:val="26"/>
+          <w:szCs w:val="26"/>
+          <w:bdr w:val="none" w:sz="0" w:space="0" w:color="auto" w:frame="1"/>
+          <w:lang w:eastAsia="pt-BR"/>
+          <w14:ligatures w14:val="none"/>
+        </w:rPr>
+        <w:drawing>
+          <wp:inline distT="0" distB="0" distL="0" distR="0" wp14:anchorId="700795D9" wp14:editId="2DCF7539">
+            <wp:extent cx="3476625" cy="676275"/>
+            <wp:effectExtent l="0" t="0" r="9525" b="9525"/>
+            <wp:docPr id="788477073" name="Imagem 6"/>
+            <wp:cNvGraphicFramePr>
+              <a:graphicFrameLocks xmlns:a="http://schemas.openxmlformats.org/drawingml/2006/main" noChangeAspect="1"/>
+            </wp:cNvGraphicFramePr>
+            <a:graphic xmlns:a="http://schemas.openxmlformats.org/drawingml/2006/main">
+              <a:graphicData uri="http://schemas.openxmlformats.org/drawingml/2006/picture">
+                <pic:pic xmlns:pic="http://schemas.openxmlformats.org/drawingml/2006/picture">
+                  <pic:nvPicPr>
+                    <pic:cNvPr id="0" name="Picture 3"/>
+                    <pic:cNvPicPr>
+                      <a:picLocks noChangeAspect="1" noChangeArrowheads="1"/>
+                    </pic:cNvPicPr>
+                  </pic:nvPicPr>
+                  <pic:blipFill>
+                    <a:blip r:embed="rId16">
+                      <a:extLst>
+                        <a:ext uri="{28A0092B-C50C-407E-A947-70E740481C1C}">
+                          <a14:useLocalDpi xmlns:a14="http://schemas.microsoft.com/office/drawing/2010/main" val="0"/>
+                        </a:ext>
+                      </a:extLst>
+                    </a:blip>
+                    <a:srcRect/>
+                    <a:stretch>
+                      <a:fillRect/>
+                    </a:stretch>
+                  </pic:blipFill>
+                  <pic:spPr bwMode="auto">
+                    <a:xfrm>
+                      <a:off x="0" y="0"/>
+                      <a:ext cx="3476625" cy="676275"/>
+                    </a:xfrm>
+                    <a:prstGeom prst="rect">
+                      <a:avLst/>
+                    </a:prstGeom>
+                    <a:noFill/>
+                    <a:ln>
+                      <a:noFill/>
+                    </a:ln>
+                  </pic:spPr>
+                </pic:pic>
+              </a:graphicData>
+            </a:graphic>
+          </wp:inline>
+        </w:drawing>
+      </w:r>
+    </w:p>
+    <w:p>
+      <w:pPr>
+        <w:spacing w:after="0" w:line="240" w:lineRule="auto"/>
+        <w:rPr>
+          <w:rFonts w:ascii="Times New Roman" w:eastAsia="Times New Roman" w:hAnsi="Times New Roman" w:cs="Times New Roman"/>
+          <w:kern w:val="0"/>
+          <w:lang w:eastAsia="pt-BR"/>
+          <w14:ligatures w14:val="none"/>
+        </w:rPr>
+      </w:pPr>
+    </w:p>
+    <w:p>
+      <w:pPr>
+        <w:spacing w:after="0" w:line="240" w:lineRule="auto"/>
+        <w:ind w:left="720"/>
+        <w:rPr>
+          <w:rFonts w:ascii="Times New Roman" w:eastAsia="Times New Roman" w:hAnsi="Times New Roman" w:cs="Times New Roman"/>
+          <w:kern w:val="0"/>
+          <w:lang w:eastAsia="pt-BR"/>
+          <w14:ligatures w14:val="none"/>
+        </w:rPr>
+      </w:pPr>
+      <w:r>
+        <w:rPr>
+          <w:rFonts w:ascii="Arial" w:eastAsia="Times New Roman" w:hAnsi="Arial" w:cs="Arial"/>
+          <w:color w:val="000000"/>
+          <w:kern w:val="0"/>
+          <w:sz w:val="26"/>
+          <w:szCs w:val="26"/>
+          <w:lang w:eastAsia="pt-BR"/>
+          <w14:ligatures w14:val="none"/>
+        </w:rPr>
+        <w:t xml:space="preserve">Após isso, para iniciar e interromper uma simulação, criaremos mais dois métodos, </w:t>
+      </w:r>
+      <w:proofErr w:type="spellStart"/>
+      <w:r>
+        <w:rPr>
+          <w:rFonts w:ascii="Arial" w:eastAsia="Times New Roman" w:hAnsi="Arial" w:cs="Arial"/>
+          <w:color w:val="000000"/>
+          <w:kern w:val="0"/>
+          <w:sz w:val="26"/>
+          <w:szCs w:val="26"/>
+          <w:shd w:val="clear" w:color="auto" w:fill="E6B8AF"/>
+          <w:lang w:eastAsia="pt-BR"/>
+          <w14:ligatures w14:val="none"/>
+        </w:rPr>
+        <w:t>start_</w:t>
+      </w:r>
+      <w:proofErr w:type="gramStart"/>
+      <w:r>
+        <w:rPr>
+          <w:rFonts w:ascii="Arial" w:eastAsia="Times New Roman" w:hAnsi="Arial" w:cs="Arial"/>
+          <w:color w:val="000000"/>
+          <w:kern w:val="0"/>
+          <w:sz w:val="26"/>
+          <w:szCs w:val="26"/>
+          <w:shd w:val="clear" w:color="auto" w:fill="E6B8AF"/>
+          <w:lang w:eastAsia="pt-BR"/>
+          <w14:ligatures w14:val="none"/>
+        </w:rPr>
+        <w:t>simulation</w:t>
+      </w:r>
+      <w:proofErr w:type="spellEnd"/>
+      <w:r>
+        <w:rPr>
+          <w:rFonts w:ascii="Arial" w:eastAsia="Times New Roman" w:hAnsi="Arial" w:cs="Arial"/>
+          <w:color w:val="000000"/>
+          <w:kern w:val="0"/>
+          <w:sz w:val="26"/>
+          <w:szCs w:val="26"/>
+          <w:shd w:val="clear" w:color="auto" w:fill="E6B8AF"/>
+          <w:lang w:eastAsia="pt-BR"/>
+          <w14:ligatures w14:val="none"/>
+        </w:rPr>
+        <w:t>(</w:t>
+      </w:r>
+      <w:proofErr w:type="gramEnd"/>
+      <w:r>
+        <w:rPr>
+          <w:rFonts w:ascii="Arial" w:eastAsia="Times New Roman" w:hAnsi="Arial" w:cs="Arial"/>
+          <w:color w:val="000000"/>
+          <w:kern w:val="0"/>
+          <w:sz w:val="26"/>
+          <w:szCs w:val="26"/>
+          <w:shd w:val="clear" w:color="auto" w:fill="E6B8AF"/>
+          <w:lang w:eastAsia="pt-BR"/>
+          <w14:ligatures w14:val="none"/>
+        </w:rPr>
+        <w:t xml:space="preserve">) e </w:t>
+      </w:r>
+      <w:proofErr w:type="spellStart"/>
+      <w:r>
+        <w:rPr>
+          <w:rFonts w:ascii="Arial" w:eastAsia="Times New Roman" w:hAnsi="Arial" w:cs="Arial"/>
+          <w:color w:val="000000"/>
+          <w:kern w:val="0"/>
+          <w:sz w:val="26"/>
+          <w:szCs w:val="26"/>
+          <w:shd w:val="clear" w:color="auto" w:fill="E6B8AF"/>
+          <w:lang w:eastAsia="pt-BR"/>
+          <w14:ligatures w14:val="none"/>
+        </w:rPr>
+        <w:t>stop_simulation</w:t>
+      </w:r>
+      <w:proofErr w:type="spellEnd"/>
+      <w:r>
+        <w:rPr>
+          <w:rFonts w:ascii="Arial" w:eastAsia="Times New Roman" w:hAnsi="Arial" w:cs="Arial"/>
+          <w:color w:val="000000"/>
+          <w:kern w:val="0"/>
+          <w:sz w:val="26"/>
+          <w:szCs w:val="26"/>
+          <w:shd w:val="clear" w:color="auto" w:fill="E6B8AF"/>
+          <w:lang w:eastAsia="pt-BR"/>
+          <w14:ligatures w14:val="none"/>
+        </w:rPr>
+        <w:t>()</w:t>
+      </w:r>
+    </w:p>
+    <w:p>
+      <w:pPr>
+        <w:spacing w:after="0" w:line="240" w:lineRule="auto"/>
+        <w:ind w:left="720"/>
+        <w:rPr>
+          <w:rFonts w:ascii="Times New Roman" w:eastAsia="Times New Roman" w:hAnsi="Times New Roman" w:cs="Times New Roman"/>
+          <w:kern w:val="0"/>
+          <w:lang w:eastAsia="pt-BR"/>
+          <w14:ligatures w14:val="none"/>
+        </w:rPr>
+      </w:pPr>
+      <w:r>
+        <w:rPr>
+          <w:rFonts w:ascii="Arial" w:eastAsia="Times New Roman" w:hAnsi="Arial" w:cs="Arial"/>
+          <w:noProof/>
+          <w:color w:val="000000"/>
+          <w:kern w:val="0"/>
+          <w:sz w:val="26"/>
+          <w:szCs w:val="26"/>
+          <w:bdr w:val="none" w:sz="0" w:space="0" w:color="auto" w:frame="1"/>
+          <w:lang w:eastAsia="pt-BR"/>
+          <w14:ligatures w14:val="none"/>
+        </w:rPr>
+        <w:drawing>
+          <wp:inline distT="0" distB="0" distL="0" distR="0" wp14:anchorId="6E0CAA3A" wp14:editId="3AB31845">
+            <wp:extent cx="5400040" cy="2054225"/>
+            <wp:effectExtent l="0" t="0" r="0" b="3175"/>
+            <wp:docPr id="2067698536" name="Imagem 5"/>
+            <wp:cNvGraphicFramePr>
+              <a:graphicFrameLocks xmlns:a="http://schemas.openxmlformats.org/drawingml/2006/main" noChangeAspect="1"/>
+            </wp:cNvGraphicFramePr>
+            <a:graphic xmlns:a="http://schemas.openxmlformats.org/drawingml/2006/main">
+              <a:graphicData uri="http://schemas.openxmlformats.org/drawingml/2006/picture">
+                <pic:pic xmlns:pic="http://schemas.openxmlformats.org/drawingml/2006/picture">
+                  <pic:nvPicPr>
+                    <pic:cNvPr id="0" name="Picture 4"/>
+                    <pic:cNvPicPr>
+                      <a:picLocks noChangeAspect="1" noChangeArrowheads="1"/>
+                    </pic:cNvPicPr>
+                  </pic:nvPicPr>
+                  <pic:blipFill>
+                    <a:blip r:embed="rId17">
+                      <a:extLst>
+                        <a:ext uri="{28A0092B-C50C-407E-A947-70E740481C1C}">
+                          <a14:useLocalDpi xmlns:a14="http://schemas.microsoft.com/office/drawing/2010/main" val="0"/>
+                        </a:ext>
+                      </a:extLst>
+                    </a:blip>
+                    <a:srcRect/>
+                    <a:stretch>
+                      <a:fillRect/>
+                    </a:stretch>
+                  </pic:blipFill>
+                  <pic:spPr bwMode="auto">
+                    <a:xfrm>
+                      <a:off x="0" y="0"/>
+                      <a:ext cx="5400040" cy="2054225"/>
+                    </a:xfrm>
+                    <a:prstGeom prst="rect">
+                      <a:avLst/>
+                    </a:prstGeom>
+                    <a:noFill/>
+                    <a:ln>
+                      <a:noFill/>
+                    </a:ln>
+                  </pic:spPr>
+                </pic:pic>
+              </a:graphicData>
+            </a:graphic>
+          </wp:inline>
+        </w:drawing>
+      </w:r>
+    </w:p>
+    <w:p>
+      <w:pPr>
+        <w:spacing w:after="0" w:line="240" w:lineRule="auto"/>
+        <w:rPr>
+          <w:rFonts w:ascii="Times New Roman" w:eastAsia="Times New Roman" w:hAnsi="Times New Roman" w:cs="Times New Roman"/>
+          <w:kern w:val="0"/>
+          <w:lang w:eastAsia="pt-BR"/>
+          <w14:ligatures w14:val="none"/>
+        </w:rPr>
+      </w:pPr>
+      <w:r>
+        <w:rPr>
+          <w:rFonts w:ascii="Times New Roman" w:eastAsia="Times New Roman" w:hAnsi="Times New Roman" w:cs="Times New Roman"/>
+          <w:kern w:val="0"/>
+          <w:lang w:eastAsia="pt-BR"/>
+          <w14:ligatures w14:val="none"/>
+        </w:rPr>
+        <w:br/>
+      </w:r>
+    </w:p>
+    <w:p>
+      <w:pPr>
+        <w:numPr>
+          <w:ilvl w:val="0"/>
+          <w:numId w:val="26"/>
+        </w:numPr>
+        <w:spacing w:after="0" w:line="240" w:lineRule="auto"/>
+        <w:textAlignment w:val="baseline"/>
+        <w:rPr>
+          <w:rFonts w:ascii="Arial" w:eastAsia="Times New Roman" w:hAnsi="Arial" w:cs="Arial"/>
+          <w:color w:val="000000"/>
+          <w:kern w:val="0"/>
+          <w:sz w:val="26"/>
+          <w:szCs w:val="26"/>
+          <w:lang w:eastAsia="pt-BR"/>
+          <w14:ligatures w14:val="none"/>
+        </w:rPr>
+      </w:pPr>
+      <w:r>
+        <w:rPr>
+          <w:rFonts w:ascii="Arial" w:eastAsia="Times New Roman" w:hAnsi="Arial" w:cs="Arial"/>
+          <w:color w:val="000000"/>
+          <w:kern w:val="0"/>
+          <w:sz w:val="26"/>
+          <w:szCs w:val="26"/>
+          <w:shd w:val="clear" w:color="auto" w:fill="00FFFF"/>
+          <w:lang w:eastAsia="pt-BR"/>
+          <w14:ligatures w14:val="none"/>
+        </w:rPr>
+        <w:t>Passo 3: Métodos de controle do robô</w:t>
+      </w:r>
+    </w:p>
+    <w:p>
+      <w:pPr>
+        <w:spacing w:after="0" w:line="240" w:lineRule="auto"/>
+        <w:ind w:left="720"/>
+        <w:rPr>
+          <w:rFonts w:ascii="Times New Roman" w:eastAsia="Times New Roman" w:hAnsi="Times New Roman" w:cs="Times New Roman"/>
+          <w:kern w:val="0"/>
+          <w:lang w:eastAsia="pt-BR"/>
+          <w14:ligatures w14:val="none"/>
+        </w:rPr>
+      </w:pPr>
+      <w:r>
+        <w:rPr>
+          <w:rFonts w:ascii="Arial" w:eastAsia="Times New Roman" w:hAnsi="Arial" w:cs="Arial"/>
+          <w:color w:val="000000"/>
+          <w:kern w:val="0"/>
+          <w:sz w:val="26"/>
+          <w:szCs w:val="26"/>
+          <w:lang w:eastAsia="pt-BR"/>
+          <w14:ligatures w14:val="none"/>
+        </w:rPr>
+        <w:t xml:space="preserve">próximo método será para pegar o </w:t>
+      </w:r>
+      <w:proofErr w:type="spellStart"/>
+      <w:r>
+        <w:rPr>
+          <w:rFonts w:ascii="Arial" w:eastAsia="Times New Roman" w:hAnsi="Arial" w:cs="Arial"/>
+          <w:color w:val="000000"/>
+          <w:kern w:val="0"/>
+          <w:sz w:val="26"/>
+          <w:szCs w:val="26"/>
+          <w:shd w:val="clear" w:color="auto" w:fill="DD7E6B"/>
+          <w:lang w:eastAsia="pt-BR"/>
+          <w14:ligatures w14:val="none"/>
+        </w:rPr>
+        <w:t>handle</w:t>
+      </w:r>
+      <w:proofErr w:type="spellEnd"/>
+      <w:r>
+        <w:rPr>
+          <w:rFonts w:ascii="Arial" w:eastAsia="Times New Roman" w:hAnsi="Arial" w:cs="Arial"/>
+          <w:color w:val="000000"/>
+          <w:kern w:val="0"/>
+          <w:sz w:val="26"/>
+          <w:szCs w:val="26"/>
+          <w:lang w:eastAsia="pt-BR"/>
+          <w14:ligatures w14:val="none"/>
+        </w:rPr>
+        <w:t xml:space="preserve"> do robô, um identificador único que usaremos para controlar o robô </w:t>
+      </w:r>
+    </w:p>
+    <w:p>
+      <w:pPr>
+        <w:spacing w:after="0" w:line="240" w:lineRule="auto"/>
+        <w:ind w:left="720"/>
+        <w:rPr>
+          <w:rFonts w:ascii="Times New Roman" w:eastAsia="Times New Roman" w:hAnsi="Times New Roman" w:cs="Times New Roman"/>
+          <w:kern w:val="0"/>
+          <w:lang w:eastAsia="pt-BR"/>
+          <w14:ligatures w14:val="none"/>
+        </w:rPr>
+      </w:pPr>
+      <w:r>
+        <w:rPr>
+          <w:rFonts w:ascii="Arial" w:eastAsia="Times New Roman" w:hAnsi="Arial" w:cs="Arial"/>
+          <w:noProof/>
+          <w:color w:val="000000"/>
+          <w:kern w:val="0"/>
+          <w:sz w:val="26"/>
+          <w:szCs w:val="26"/>
+          <w:bdr w:val="none" w:sz="0" w:space="0" w:color="auto" w:frame="1"/>
+          <w:lang w:eastAsia="pt-BR"/>
+          <w14:ligatures w14:val="none"/>
+        </w:rPr>
+        <w:drawing>
+          <wp:inline distT="0" distB="0" distL="0" distR="0" wp14:anchorId="76EB71C5" wp14:editId="724DD546">
+            <wp:extent cx="5400040" cy="1462405"/>
+            <wp:effectExtent l="0" t="0" r="0" b="4445"/>
+            <wp:docPr id="1373243137" name="Imagem 4"/>
+            <wp:cNvGraphicFramePr>
+              <a:graphicFrameLocks xmlns:a="http://schemas.openxmlformats.org/drawingml/2006/main" noChangeAspect="1"/>
+            </wp:cNvGraphicFramePr>
+            <a:graphic xmlns:a="http://schemas.openxmlformats.org/drawingml/2006/main">
+              <a:graphicData uri="http://schemas.openxmlformats.org/drawingml/2006/picture">
+                <pic:pic xmlns:pic="http://schemas.openxmlformats.org/drawingml/2006/picture">
+                  <pic:nvPicPr>
+                    <pic:cNvPr id="0" name="Picture 5"/>
+                    <pic:cNvPicPr>
+                      <a:picLocks noChangeAspect="1" noChangeArrowheads="1"/>
+                    </pic:cNvPicPr>
+                  </pic:nvPicPr>
+                  <pic:blipFill>
+                    <a:blip r:embed="rId18">
+                      <a:extLst>
+                        <a:ext uri="{28A0092B-C50C-407E-A947-70E740481C1C}">
+                          <a14:useLocalDpi xmlns:a14="http://schemas.microsoft.com/office/drawing/2010/main" val="0"/>
+                        </a:ext>
+                      </a:extLst>
+                    </a:blip>
+                    <a:srcRect/>
+                    <a:stretch>
+                      <a:fillRect/>
+                    </a:stretch>
+                  </pic:blipFill>
+                  <pic:spPr bwMode="auto">
+                    <a:xfrm>
+                      <a:off x="0" y="0"/>
+                      <a:ext cx="5400040" cy="1462405"/>
+                    </a:xfrm>
+                    <a:prstGeom prst="rect">
+                      <a:avLst/>
+                    </a:prstGeom>
+                    <a:noFill/>
+                    <a:ln>
+                      <a:noFill/>
+                    </a:ln>
+                  </pic:spPr>
+                </pic:pic>
+              </a:graphicData>
+            </a:graphic>
+          </wp:inline>
+        </w:drawing>
+      </w:r>
+    </w:p>
+    <w:p>
+      <w:pPr>
+        <w:spacing w:after="0" w:line="240" w:lineRule="auto"/>
+        <w:rPr>
+          <w:rFonts w:ascii="Times New Roman" w:eastAsia="Times New Roman" w:hAnsi="Times New Roman" w:cs="Times New Roman"/>
+          <w:kern w:val="0"/>
+          <w:lang w:eastAsia="pt-BR"/>
+          <w14:ligatures w14:val="none"/>
+        </w:rPr>
+      </w:pPr>
+    </w:p>
+    <w:p>
+      <w:pPr>
+        <w:spacing w:after="0" w:line="240" w:lineRule="auto"/>
+        <w:ind w:left="720"/>
+        <w:rPr>
+          <w:rFonts w:ascii="Times New Roman" w:eastAsia="Times New Roman" w:hAnsi="Times New Roman" w:cs="Times New Roman"/>
+          <w:kern w:val="0"/>
+          <w:lang w:eastAsia="pt-BR"/>
+          <w14:ligatures w14:val="none"/>
+        </w:rPr>
+      </w:pPr>
+      <w:r>
+        <w:rPr>
+          <w:rFonts w:ascii="Arial" w:eastAsia="Times New Roman" w:hAnsi="Arial" w:cs="Arial"/>
+          <w:color w:val="000000"/>
+          <w:kern w:val="0"/>
+          <w:sz w:val="26"/>
+          <w:szCs w:val="26"/>
+          <w:lang w:eastAsia="pt-BR"/>
+          <w14:ligatures w14:val="none"/>
+        </w:rPr>
+        <w:t>a partir daí, acessando a documentação temos acesso a vários métodos para controle do nosso robô, tais como: </w:t>
+      </w:r>
+    </w:p>
+    <w:p>
+      <w:pPr>
+        <w:spacing w:after="0" w:line="240" w:lineRule="auto"/>
+        <w:rPr>
+          <w:rFonts w:ascii="Times New Roman" w:eastAsia="Times New Roman" w:hAnsi="Times New Roman" w:cs="Times New Roman"/>
+          <w:kern w:val="0"/>
+          <w:lang w:eastAsia="pt-BR"/>
+          <w14:ligatures w14:val="none"/>
+        </w:rPr>
+      </w:pPr>
+    </w:p>
+    <w:p>
+      <w:pPr>
+        <w:spacing w:after="0" w:line="240" w:lineRule="auto"/>
+        <w:ind w:left="720"/>
+        <w:rPr>
+          <w:rFonts w:ascii="Times New Roman" w:eastAsia="Times New Roman" w:hAnsi="Times New Roman" w:cs="Times New Roman"/>
+          <w:kern w:val="0"/>
+          <w:lang w:eastAsia="pt-BR"/>
+          <w14:ligatures w14:val="none"/>
+        </w:rPr>
+      </w:pPr>
+      <w:proofErr w:type="spellStart"/>
+      <w:proofErr w:type="gramStart"/>
+      <w:r>
+        <w:rPr>
+          <w:rFonts w:ascii="Roboto Mono" w:eastAsia="Times New Roman" w:hAnsi="Roboto Mono" w:cs="Times New Roman"/>
+          <w:color w:val="000000"/>
+          <w:kern w:val="0"/>
+          <w:sz w:val="26"/>
+          <w:szCs w:val="26"/>
+          <w:shd w:val="clear" w:color="auto" w:fill="DD7E6B"/>
+          <w:lang w:eastAsia="pt-BR"/>
+          <w14:ligatures w14:val="none"/>
+        </w:rPr>
+        <w:t>simxSetJointTargetPosition</w:t>
+      </w:r>
+      <w:proofErr w:type="spellEnd"/>
+      <w:r>
+        <w:rPr>
+          <w:rFonts w:ascii="Roboto Mono" w:eastAsia="Times New Roman" w:hAnsi="Roboto Mono" w:cs="Times New Roman"/>
+          <w:color w:val="000000"/>
+          <w:kern w:val="0"/>
+          <w:sz w:val="26"/>
+          <w:szCs w:val="26"/>
+          <w:shd w:val="clear" w:color="auto" w:fill="DD7E6B"/>
+          <w:lang w:eastAsia="pt-BR"/>
+          <w14:ligatures w14:val="none"/>
+        </w:rPr>
+        <w:t>(</w:t>
+      </w:r>
+      <w:proofErr w:type="gramEnd"/>
+      <w:r>
+        <w:rPr>
+          <w:rFonts w:ascii="Roboto Mono" w:eastAsia="Times New Roman" w:hAnsi="Roboto Mono" w:cs="Times New Roman"/>
+          <w:color w:val="000000"/>
+          <w:kern w:val="0"/>
+          <w:sz w:val="26"/>
+          <w:szCs w:val="26"/>
+          <w:shd w:val="clear" w:color="auto" w:fill="DD7E6B"/>
+          <w:lang w:eastAsia="pt-BR"/>
+          <w14:ligatures w14:val="none"/>
+        </w:rPr>
+        <w:t>)</w:t>
+      </w:r>
+      <w:r>
+        <w:rPr>
+          <w:rFonts w:ascii="Arial" w:eastAsia="Times New Roman" w:hAnsi="Arial" w:cs="Arial"/>
+          <w:color w:val="000000"/>
+          <w:kern w:val="0"/>
+          <w:sz w:val="26"/>
+          <w:szCs w:val="26"/>
+          <w:lang w:eastAsia="pt-BR"/>
+          <w14:ligatures w14:val="none"/>
+        </w:rPr>
+        <w:t xml:space="preserve"> e </w:t>
+      </w:r>
+      <w:proofErr w:type="spellStart"/>
+      <w:r>
+        <w:rPr>
+          <w:rFonts w:ascii="Roboto Mono" w:eastAsia="Times New Roman" w:hAnsi="Roboto Mono" w:cs="Times New Roman"/>
+          <w:color w:val="000000"/>
+          <w:kern w:val="0"/>
+          <w:sz w:val="26"/>
+          <w:szCs w:val="26"/>
+          <w:shd w:val="clear" w:color="auto" w:fill="DD7E6B"/>
+          <w:lang w:eastAsia="pt-BR"/>
+          <w14:ligatures w14:val="none"/>
+        </w:rPr>
+        <w:t>simxSetJointTargetVelocity</w:t>
+      </w:r>
+      <w:proofErr w:type="spellEnd"/>
+      <w:r>
+        <w:rPr>
+          <w:rFonts w:ascii="Roboto Mono" w:eastAsia="Times New Roman" w:hAnsi="Roboto Mono" w:cs="Times New Roman"/>
+          <w:color w:val="000000"/>
+          <w:kern w:val="0"/>
+          <w:sz w:val="26"/>
+          <w:szCs w:val="26"/>
+          <w:shd w:val="clear" w:color="auto" w:fill="DD7E6B"/>
+          <w:lang w:eastAsia="pt-BR"/>
+          <w14:ligatures w14:val="none"/>
+        </w:rPr>
+        <w:t>()</w:t>
+      </w:r>
+      <w:r>
+        <w:rPr>
+          <w:rFonts w:ascii="Arial" w:eastAsia="Times New Roman" w:hAnsi="Arial" w:cs="Arial"/>
+          <w:color w:val="000000"/>
+          <w:kern w:val="0"/>
+          <w:sz w:val="26"/>
+          <w:szCs w:val="26"/>
+          <w:lang w:eastAsia="pt-BR"/>
+          <w14:ligatures w14:val="none"/>
+        </w:rPr>
+        <w:t xml:space="preserve"> para controlar as posições e velocidades das articulações dos robôs.</w:t>
+      </w:r>
+    </w:p>
+    <w:p>
+      <w:pPr>
+        <w:spacing w:after="0" w:line="240" w:lineRule="auto"/>
+        <w:rPr>
+          <w:rFonts w:ascii="Times New Roman" w:eastAsia="Times New Roman" w:hAnsi="Times New Roman" w:cs="Times New Roman"/>
+          <w:kern w:val="0"/>
+          <w:lang w:eastAsia="pt-BR"/>
+          <w14:ligatures w14:val="none"/>
+        </w:rPr>
+      </w:pPr>
+    </w:p>
+    <w:p>
+      <w:pPr>
+        <w:spacing w:after="0" w:line="240" w:lineRule="auto"/>
+        <w:ind w:left="720"/>
+        <w:rPr>
+          <w:rFonts w:ascii="Times New Roman" w:eastAsia="Times New Roman" w:hAnsi="Times New Roman" w:cs="Times New Roman"/>
+          <w:kern w:val="0"/>
+          <w:lang w:eastAsia="pt-BR"/>
+          <w14:ligatures w14:val="none"/>
+        </w:rPr>
+      </w:pPr>
+      <w:proofErr w:type="spellStart"/>
+      <w:proofErr w:type="gramStart"/>
+      <w:r>
+        <w:rPr>
+          <w:rFonts w:ascii="Roboto Mono" w:eastAsia="Times New Roman" w:hAnsi="Roboto Mono" w:cs="Times New Roman"/>
+          <w:color w:val="000000"/>
+          <w:kern w:val="0"/>
+          <w:sz w:val="26"/>
+          <w:szCs w:val="26"/>
+          <w:shd w:val="clear" w:color="auto" w:fill="DD7E6B"/>
+          <w:lang w:eastAsia="pt-BR"/>
+          <w14:ligatures w14:val="none"/>
+        </w:rPr>
+        <w:t>simxGetJointPosition</w:t>
+      </w:r>
+      <w:proofErr w:type="spellEnd"/>
+      <w:r>
+        <w:rPr>
+          <w:rFonts w:ascii="Roboto Mono" w:eastAsia="Times New Roman" w:hAnsi="Roboto Mono" w:cs="Times New Roman"/>
+          <w:color w:val="000000"/>
+          <w:kern w:val="0"/>
+          <w:sz w:val="26"/>
+          <w:szCs w:val="26"/>
+          <w:shd w:val="clear" w:color="auto" w:fill="DD7E6B"/>
+          <w:lang w:eastAsia="pt-BR"/>
+          <w14:ligatures w14:val="none"/>
+        </w:rPr>
+        <w:t>(</w:t>
+      </w:r>
+      <w:proofErr w:type="gramEnd"/>
+      <w:r>
+        <w:rPr>
+          <w:rFonts w:ascii="Roboto Mono" w:eastAsia="Times New Roman" w:hAnsi="Roboto Mono" w:cs="Times New Roman"/>
+          <w:color w:val="000000"/>
+          <w:kern w:val="0"/>
+          <w:sz w:val="26"/>
+          <w:szCs w:val="26"/>
+          <w:shd w:val="clear" w:color="auto" w:fill="DD7E6B"/>
+          <w:lang w:eastAsia="pt-BR"/>
+          <w14:ligatures w14:val="none"/>
+        </w:rPr>
+        <w:t>)</w:t>
+      </w:r>
+      <w:r>
+        <w:rPr>
+          <w:rFonts w:ascii="Arial" w:eastAsia="Times New Roman" w:hAnsi="Arial" w:cs="Arial"/>
+          <w:color w:val="000000"/>
+          <w:kern w:val="0"/>
+          <w:sz w:val="26"/>
+          <w:szCs w:val="26"/>
+          <w:lang w:eastAsia="pt-BR"/>
+          <w14:ligatures w14:val="none"/>
+        </w:rPr>
+        <w:t xml:space="preserve"> e </w:t>
+      </w:r>
+      <w:proofErr w:type="spellStart"/>
+      <w:r>
+        <w:rPr>
+          <w:rFonts w:ascii="Roboto Mono" w:eastAsia="Times New Roman" w:hAnsi="Roboto Mono" w:cs="Times New Roman"/>
+          <w:color w:val="000000"/>
+          <w:kern w:val="0"/>
+          <w:sz w:val="26"/>
+          <w:szCs w:val="26"/>
+          <w:shd w:val="clear" w:color="auto" w:fill="DD7E6B"/>
+          <w:lang w:eastAsia="pt-BR"/>
+          <w14:ligatures w14:val="none"/>
+        </w:rPr>
+        <w:t>simxGetForceSensorValue</w:t>
+      </w:r>
+      <w:proofErr w:type="spellEnd"/>
+      <w:r>
+        <w:rPr>
+          <w:rFonts w:ascii="Roboto Mono" w:eastAsia="Times New Roman" w:hAnsi="Roboto Mono" w:cs="Times New Roman"/>
+          <w:color w:val="000000"/>
+          <w:kern w:val="0"/>
+          <w:sz w:val="26"/>
+          <w:szCs w:val="26"/>
+          <w:shd w:val="clear" w:color="auto" w:fill="DD7E6B"/>
+          <w:lang w:eastAsia="pt-BR"/>
+          <w14:ligatures w14:val="none"/>
+        </w:rPr>
+        <w:t>()</w:t>
+      </w:r>
+      <w:r>
+        <w:rPr>
+          <w:rFonts w:ascii="Arial" w:eastAsia="Times New Roman" w:hAnsi="Arial" w:cs="Arial"/>
+          <w:color w:val="000000"/>
+          <w:kern w:val="0"/>
+          <w:sz w:val="26"/>
+          <w:szCs w:val="26"/>
+          <w:lang w:eastAsia="pt-BR"/>
+          <w14:ligatures w14:val="none"/>
+        </w:rPr>
+        <w:t xml:space="preserve"> para obter leituras de sensores, como posições articulares e valores de força.</w:t>
+      </w:r>
+    </w:p>
+    <w:p>
+      <w:pPr>
+        <w:spacing w:after="0" w:line="240" w:lineRule="auto"/>
+        <w:ind w:left="720"/>
+        <w:rPr>
+          <w:rFonts w:ascii="Times New Roman" w:eastAsia="Times New Roman" w:hAnsi="Times New Roman" w:cs="Times New Roman"/>
+          <w:kern w:val="0"/>
+          <w:lang w:eastAsia="pt-BR"/>
+          <w14:ligatures w14:val="none"/>
+        </w:rPr>
+      </w:pPr>
+      <w:r>
+        <w:rPr>
+          <w:rFonts w:ascii="Arial" w:eastAsia="Times New Roman" w:hAnsi="Arial" w:cs="Arial"/>
+          <w:color w:val="000000"/>
+          <w:kern w:val="0"/>
+          <w:sz w:val="26"/>
+          <w:szCs w:val="26"/>
+          <w:lang w:eastAsia="pt-BR"/>
+          <w14:ligatures w14:val="none"/>
+        </w:rPr>
+        <w:t xml:space="preserve">Com isso, faremos um simples código para fazer o robô </w:t>
+      </w:r>
+      <w:proofErr w:type="spellStart"/>
+      <w:r>
+        <w:rPr>
+          <w:rFonts w:ascii="Arial" w:eastAsia="Times New Roman" w:hAnsi="Arial" w:cs="Arial"/>
+          <w:color w:val="000000"/>
+          <w:kern w:val="0"/>
+          <w:sz w:val="26"/>
+          <w:szCs w:val="26"/>
+          <w:lang w:eastAsia="pt-BR"/>
+          <w14:ligatures w14:val="none"/>
+        </w:rPr>
+        <w:t>pioneer</w:t>
+      </w:r>
+      <w:proofErr w:type="spellEnd"/>
+      <w:r>
+        <w:rPr>
+          <w:rFonts w:ascii="Arial" w:eastAsia="Times New Roman" w:hAnsi="Arial" w:cs="Arial"/>
+          <w:color w:val="000000"/>
+          <w:kern w:val="0"/>
+          <w:sz w:val="26"/>
+          <w:szCs w:val="26"/>
+          <w:lang w:eastAsia="pt-BR"/>
+          <w14:ligatures w14:val="none"/>
+        </w:rPr>
+        <w:t xml:space="preserve"> p3dx girar, dessa forma criamos o método </w:t>
+      </w:r>
+      <w:proofErr w:type="spellStart"/>
+      <w:r>
+        <w:rPr>
+          <w:rFonts w:ascii="Arial" w:eastAsia="Times New Roman" w:hAnsi="Arial" w:cs="Arial"/>
+          <w:color w:val="000000"/>
+          <w:kern w:val="0"/>
+          <w:sz w:val="26"/>
+          <w:szCs w:val="26"/>
+          <w:shd w:val="clear" w:color="auto" w:fill="E6B8AF"/>
+          <w:lang w:eastAsia="pt-BR"/>
+          <w14:ligatures w14:val="none"/>
+        </w:rPr>
+        <w:t>move_</w:t>
+      </w:r>
+      <w:proofErr w:type="gramStart"/>
+      <w:r>
+        <w:rPr>
+          <w:rFonts w:ascii="Arial" w:eastAsia="Times New Roman" w:hAnsi="Arial" w:cs="Arial"/>
+          <w:color w:val="000000"/>
+          <w:kern w:val="0"/>
+          <w:sz w:val="26"/>
+          <w:szCs w:val="26"/>
+          <w:shd w:val="clear" w:color="auto" w:fill="E6B8AF"/>
+          <w:lang w:eastAsia="pt-BR"/>
+          <w14:ligatures w14:val="none"/>
+        </w:rPr>
+        <w:t>robot</w:t>
+      </w:r>
+      <w:proofErr w:type="spellEnd"/>
+      <w:r>
+        <w:rPr>
+          <w:rFonts w:ascii="Arial" w:eastAsia="Times New Roman" w:hAnsi="Arial" w:cs="Arial"/>
+          <w:color w:val="000000"/>
+          <w:kern w:val="0"/>
+          <w:sz w:val="26"/>
+          <w:szCs w:val="26"/>
+          <w:shd w:val="clear" w:color="auto" w:fill="E6B8AF"/>
+          <w:lang w:eastAsia="pt-BR"/>
+          <w14:ligatures w14:val="none"/>
+        </w:rPr>
+        <w:t>(</w:t>
+      </w:r>
+      <w:proofErr w:type="gramEnd"/>
+      <w:r>
+        <w:rPr>
+          <w:rFonts w:ascii="Arial" w:eastAsia="Times New Roman" w:hAnsi="Arial" w:cs="Arial"/>
+          <w:color w:val="000000"/>
+          <w:kern w:val="0"/>
+          <w:sz w:val="26"/>
+          <w:szCs w:val="26"/>
+          <w:shd w:val="clear" w:color="auto" w:fill="E6B8AF"/>
+          <w:lang w:eastAsia="pt-BR"/>
+          <w14:ligatures w14:val="none"/>
+        </w:rPr>
+        <w:t>)</w:t>
+      </w:r>
+    </w:p>
+    <w:p>
+      <w:pPr>
+        <w:spacing w:after="0" w:line="240" w:lineRule="auto"/>
+        <w:ind w:left="720"/>
+        <w:rPr>
+          <w:rFonts w:ascii="Times New Roman" w:eastAsia="Times New Roman" w:hAnsi="Times New Roman" w:cs="Times New Roman"/>
+          <w:kern w:val="0"/>
+          <w:lang w:eastAsia="pt-BR"/>
+          <w14:ligatures w14:val="none"/>
+        </w:rPr>
+      </w:pPr>
+      <w:r>
+        <w:rPr>
+          <w:rFonts w:ascii="Arial" w:eastAsia="Times New Roman" w:hAnsi="Arial" w:cs="Arial"/>
+          <w:noProof/>
+          <w:color w:val="000000"/>
+          <w:kern w:val="0"/>
+          <w:sz w:val="26"/>
+          <w:szCs w:val="26"/>
+          <w:bdr w:val="none" w:sz="0" w:space="0" w:color="auto" w:frame="1"/>
+          <w:lang w:eastAsia="pt-BR"/>
+          <w14:ligatures w14:val="none"/>
+        </w:rPr>
+        <w:lastRenderedPageBreak/>
+        <w:drawing>
+          <wp:inline distT="0" distB="0" distL="0" distR="0" wp14:anchorId="417898C3" wp14:editId="5FB15A7B">
+            <wp:extent cx="5400040" cy="2439670"/>
+            <wp:effectExtent l="0" t="0" r="0" b="0"/>
+            <wp:docPr id="1686639167" name="Imagem 3"/>
+            <wp:cNvGraphicFramePr>
+              <a:graphicFrameLocks xmlns:a="http://schemas.openxmlformats.org/drawingml/2006/main" noChangeAspect="1"/>
+            </wp:cNvGraphicFramePr>
+            <a:graphic xmlns:a="http://schemas.openxmlformats.org/drawingml/2006/main">
+              <a:graphicData uri="http://schemas.openxmlformats.org/drawingml/2006/picture">
+                <pic:pic xmlns:pic="http://schemas.openxmlformats.org/drawingml/2006/picture">
+                  <pic:nvPicPr>
+                    <pic:cNvPr id="0" name="Picture 6"/>
+                    <pic:cNvPicPr>
+                      <a:picLocks noChangeAspect="1" noChangeArrowheads="1"/>
+                    </pic:cNvPicPr>
+                  </pic:nvPicPr>
+                  <pic:blipFill>
+                    <a:blip r:embed="rId19">
+                      <a:extLst>
+                        <a:ext uri="{28A0092B-C50C-407E-A947-70E740481C1C}">
+                          <a14:useLocalDpi xmlns:a14="http://schemas.microsoft.com/office/drawing/2010/main" val="0"/>
+                        </a:ext>
+                      </a:extLst>
+                    </a:blip>
+                    <a:srcRect/>
+                    <a:stretch>
+                      <a:fillRect/>
+                    </a:stretch>
+                  </pic:blipFill>
+                  <pic:spPr bwMode="auto">
+                    <a:xfrm>
+                      <a:off x="0" y="0"/>
+                      <a:ext cx="5400040" cy="2439670"/>
+                    </a:xfrm>
+                    <a:prstGeom prst="rect">
+                      <a:avLst/>
+                    </a:prstGeom>
+                    <a:noFill/>
+                    <a:ln>
+                      <a:noFill/>
+                    </a:ln>
+                  </pic:spPr>
+                </pic:pic>
+              </a:graphicData>
+            </a:graphic>
+          </wp:inline>
+        </w:drawing>
+      </w:r>
+    </w:p>
+    <w:p>
+      <w:pPr>
+        <w:spacing w:after="0" w:line="240" w:lineRule="auto"/>
+        <w:rPr>
+          <w:rFonts w:ascii="Times New Roman" w:eastAsia="Times New Roman" w:hAnsi="Times New Roman" w:cs="Times New Roman"/>
+          <w:kern w:val="0"/>
+          <w:lang w:eastAsia="pt-BR"/>
+          <w14:ligatures w14:val="none"/>
+        </w:rPr>
+      </w:pPr>
+    </w:p>
+    <w:p>
+      <w:pPr>
+        <w:spacing w:after="0" w:line="240" w:lineRule="auto"/>
+        <w:ind w:left="720"/>
+        <w:rPr>
+          <w:rFonts w:ascii="Times New Roman" w:eastAsia="Times New Roman" w:hAnsi="Times New Roman" w:cs="Times New Roman"/>
+          <w:kern w:val="0"/>
+          <w:lang w:eastAsia="pt-BR"/>
+          <w14:ligatures w14:val="none"/>
+        </w:rPr>
+      </w:pPr>
+      <w:r>
+        <w:rPr>
+          <w:rFonts w:ascii="Arial" w:eastAsia="Times New Roman" w:hAnsi="Arial" w:cs="Arial"/>
+          <w:color w:val="000000"/>
+          <w:kern w:val="0"/>
+          <w:sz w:val="26"/>
+          <w:szCs w:val="26"/>
+          <w:lang w:eastAsia="pt-BR"/>
+          <w14:ligatures w14:val="none"/>
+        </w:rPr>
+        <w:t xml:space="preserve">e por fim, configuramos o nosso </w:t>
+      </w:r>
+      <w:proofErr w:type="spellStart"/>
+      <w:proofErr w:type="gramStart"/>
+      <w:r>
+        <w:rPr>
+          <w:rFonts w:ascii="Arial" w:eastAsia="Times New Roman" w:hAnsi="Arial" w:cs="Arial"/>
+          <w:color w:val="000000"/>
+          <w:kern w:val="0"/>
+          <w:sz w:val="26"/>
+          <w:szCs w:val="26"/>
+          <w:lang w:eastAsia="pt-BR"/>
+          <w14:ligatures w14:val="none"/>
+        </w:rPr>
+        <w:t>main</w:t>
+      </w:r>
+      <w:proofErr w:type="spellEnd"/>
+      <w:r>
+        <w:rPr>
+          <w:rFonts w:ascii="Arial" w:eastAsia="Times New Roman" w:hAnsi="Arial" w:cs="Arial"/>
+          <w:color w:val="000000"/>
+          <w:kern w:val="0"/>
+          <w:sz w:val="26"/>
+          <w:szCs w:val="26"/>
+          <w:lang w:eastAsia="pt-BR"/>
+          <w14:ligatures w14:val="none"/>
+        </w:rPr>
+        <w:t>(</w:t>
+      </w:r>
+      <w:proofErr w:type="gramEnd"/>
+      <w:r>
+        <w:rPr>
+          <w:rFonts w:ascii="Arial" w:eastAsia="Times New Roman" w:hAnsi="Arial" w:cs="Arial"/>
+          <w:color w:val="000000"/>
+          <w:kern w:val="0"/>
+          <w:sz w:val="26"/>
+          <w:szCs w:val="26"/>
+          <w:lang w:eastAsia="pt-BR"/>
+          <w14:ligatures w14:val="none"/>
+        </w:rPr>
+        <w:t xml:space="preserve">), utilizando os métodos que criamos da seguinte forma: </w:t>
+      </w:r>
+      <w:r>
+        <w:rPr>
+          <w:rFonts w:ascii="Arial" w:eastAsia="Times New Roman" w:hAnsi="Arial" w:cs="Arial"/>
+          <w:color w:val="000000"/>
+          <w:kern w:val="0"/>
+          <w:sz w:val="26"/>
+          <w:szCs w:val="26"/>
+          <w:lang w:eastAsia="pt-BR"/>
+          <w14:ligatures w14:val="none"/>
+        </w:rPr>
+        <w:br/>
+      </w:r>
+      <w:r>
+        <w:rPr>
+          <w:rFonts w:ascii="Arial" w:eastAsia="Times New Roman" w:hAnsi="Arial" w:cs="Arial"/>
+          <w:color w:val="000000"/>
+          <w:kern w:val="0"/>
+          <w:sz w:val="26"/>
+          <w:szCs w:val="26"/>
+          <w:lang w:eastAsia="pt-BR"/>
+          <w14:ligatures w14:val="none"/>
+        </w:rPr>
+        <w:br/>
+      </w:r>
+      <w:r>
+        <w:rPr>
+          <w:rFonts w:ascii="Arial" w:eastAsia="Times New Roman" w:hAnsi="Arial" w:cs="Arial"/>
+          <w:noProof/>
+          <w:color w:val="000000"/>
+          <w:kern w:val="0"/>
+          <w:sz w:val="26"/>
+          <w:szCs w:val="26"/>
+          <w:bdr w:val="none" w:sz="0" w:space="0" w:color="auto" w:frame="1"/>
+          <w:lang w:eastAsia="pt-BR"/>
+          <w14:ligatures w14:val="none"/>
+        </w:rPr>
+        <w:drawing>
+          <wp:inline distT="0" distB="0" distL="0" distR="0" wp14:anchorId="4A8956F7" wp14:editId="63E6B15A">
+            <wp:extent cx="3867150" cy="2857500"/>
+            <wp:effectExtent l="0" t="0" r="0" b="0"/>
+            <wp:docPr id="1996843251" name="Imagem 2"/>
+            <wp:cNvGraphicFramePr>
+              <a:graphicFrameLocks xmlns:a="http://schemas.openxmlformats.org/drawingml/2006/main" noChangeAspect="1"/>
+            </wp:cNvGraphicFramePr>
+            <a:graphic xmlns:a="http://schemas.openxmlformats.org/drawingml/2006/main">
+              <a:graphicData uri="http://schemas.openxmlformats.org/drawingml/2006/picture">
+                <pic:pic xmlns:pic="http://schemas.openxmlformats.org/drawingml/2006/picture">
+                  <pic:nvPicPr>
+                    <pic:cNvPr id="0" name="Picture 7"/>
+                    <pic:cNvPicPr>
+                      <a:picLocks noChangeAspect="1" noChangeArrowheads="1"/>
+                    </pic:cNvPicPr>
+                  </pic:nvPicPr>
+                  <pic:blipFill>
+                    <a:blip r:embed="rId20">
+                      <a:extLst>
+                        <a:ext uri="{28A0092B-C50C-407E-A947-70E740481C1C}">
+                          <a14:useLocalDpi xmlns:a14="http://schemas.microsoft.com/office/drawing/2010/main" val="0"/>
+                        </a:ext>
+                      </a:extLst>
+                    </a:blip>
+                    <a:srcRect/>
+                    <a:stretch>
+                      <a:fillRect/>
+                    </a:stretch>
+                  </pic:blipFill>
+                  <pic:spPr bwMode="auto">
+                    <a:xfrm>
+                      <a:off x="0" y="0"/>
+                      <a:ext cx="3867150" cy="2857500"/>
+                    </a:xfrm>
+                    <a:prstGeom prst="rect">
+                      <a:avLst/>
+                    </a:prstGeom>
+                    <a:noFill/>
+                    <a:ln>
+                      <a:noFill/>
+                    </a:ln>
+                  </pic:spPr>
+                </pic:pic>
+              </a:graphicData>
+            </a:graphic>
+          </wp:inline>
+        </w:drawing>
+      </w:r>
+    </w:p>
+    <w:p>
+      <w:pPr>
+        <w:spacing w:after="0" w:line="240" w:lineRule="auto"/>
+        <w:rPr>
+          <w:rFonts w:ascii="Times New Roman" w:eastAsia="Times New Roman" w:hAnsi="Times New Roman" w:cs="Times New Roman"/>
+          <w:kern w:val="0"/>
+          <w:lang w:eastAsia="pt-BR"/>
+          <w14:ligatures w14:val="none"/>
+        </w:rPr>
+      </w:pPr>
+    </w:p>
+    <w:p>
+      <w:pPr>
+        <w:spacing w:after="0" w:line="240" w:lineRule="auto"/>
+        <w:ind w:left="720"/>
+        <w:rPr>
+          <w:rFonts w:ascii="Times New Roman" w:eastAsia="Times New Roman" w:hAnsi="Times New Roman" w:cs="Times New Roman"/>
+          <w:kern w:val="0"/>
+          <w:lang w:eastAsia="pt-BR"/>
+          <w14:ligatures w14:val="none"/>
+        </w:rPr>
+      </w:pPr>
+      <w:r>
+        <w:rPr>
+          <w:rFonts w:ascii="Arial" w:eastAsia="Times New Roman" w:hAnsi="Arial" w:cs="Arial"/>
+          <w:color w:val="FF0000"/>
+          <w:kern w:val="0"/>
+          <w:sz w:val="26"/>
+          <w:szCs w:val="26"/>
+          <w:lang w:eastAsia="pt-BR"/>
+          <w14:ligatures w14:val="none"/>
+        </w:rPr>
+        <w:t>OBS: Para o seu código funcionar da maneira correta, você deve desabilitar o default script que já vem no robô</w:t>
+      </w:r>
+    </w:p>
+    <w:p>
+      <w:pPr>
+        <w:spacing w:after="0" w:line="240" w:lineRule="auto"/>
+        <w:ind w:left="720"/>
+        <w:rPr>
+          <w:rFonts w:ascii="Times New Roman" w:eastAsia="Times New Roman" w:hAnsi="Times New Roman" w:cs="Times New Roman"/>
+          <w:kern w:val="0"/>
+          <w:lang w:eastAsia="pt-BR"/>
+          <w14:ligatures w14:val="none"/>
+        </w:rPr>
+      </w:pPr>
+      <w:r>
+        <w:rPr>
+          <w:rFonts w:ascii="Arial" w:eastAsia="Times New Roman" w:hAnsi="Arial" w:cs="Arial"/>
+          <w:noProof/>
+          <w:color w:val="FF0000"/>
+          <w:kern w:val="0"/>
+          <w:sz w:val="26"/>
+          <w:szCs w:val="26"/>
+          <w:bdr w:val="none" w:sz="0" w:space="0" w:color="auto" w:frame="1"/>
+          <w:lang w:eastAsia="pt-BR"/>
+          <w14:ligatures w14:val="none"/>
+        </w:rPr>
+        <w:lastRenderedPageBreak/>
+        <w:drawing>
+          <wp:inline distT="0" distB="0" distL="0" distR="0" wp14:anchorId="11DA31AD" wp14:editId="5451FF13">
+            <wp:extent cx="4981575" cy="4248150"/>
+            <wp:effectExtent l="0" t="0" r="9525" b="0"/>
+            <wp:docPr id="1895339754" name="Imagem 1"/>
+            <wp:cNvGraphicFramePr>
+              <a:graphicFrameLocks xmlns:a="http://schemas.openxmlformats.org/drawingml/2006/main" noChangeAspect="1"/>
+            </wp:cNvGraphicFramePr>
+            <a:graphic xmlns:a="http://schemas.openxmlformats.org/drawingml/2006/main">
+              <a:graphicData uri="http://schemas.openxmlformats.org/drawingml/2006/picture">
+                <pic:pic xmlns:pic="http://schemas.openxmlformats.org/drawingml/2006/picture">
+                  <pic:nvPicPr>
+                    <pic:cNvPr id="0" name="Picture 8"/>
+                    <pic:cNvPicPr>
+                      <a:picLocks noChangeAspect="1" noChangeArrowheads="1"/>
+                    </pic:cNvPicPr>
+                  </pic:nvPicPr>
+                  <pic:blipFill>
+                    <a:blip r:embed="rId21">
+                      <a:extLst>
+                        <a:ext uri="{28A0092B-C50C-407E-A947-70E740481C1C}">
+                          <a14:useLocalDpi xmlns:a14="http://schemas.microsoft.com/office/drawing/2010/main" val="0"/>
+                        </a:ext>
+                      </a:extLst>
+                    </a:blip>
+                    <a:srcRect/>
+                    <a:stretch>
+                      <a:fillRect/>
+                    </a:stretch>
+                  </pic:blipFill>
+                  <pic:spPr bwMode="auto">
+                    <a:xfrm>
+                      <a:off x="0" y="0"/>
+                      <a:ext cx="4981575" cy="4248150"/>
+                    </a:xfrm>
+                    <a:prstGeom prst="rect">
+                      <a:avLst/>
+                    </a:prstGeom>
+                    <a:noFill/>
+                    <a:ln>
+                      <a:noFill/>
+                    </a:ln>
+                  </pic:spPr>
+                </pic:pic>
+              </a:graphicData>
+            </a:graphic>
+          </wp:inline>
+        </w:drawing>
+      </w:r>
+    </w:p>
+    <w:p>
+      <w:pPr>
+        <w:spacing w:after="240" w:line="240" w:lineRule="auto"/>
+        <w:rPr>
+          <w:rFonts w:ascii="Times New Roman" w:eastAsia="Times New Roman" w:hAnsi="Times New Roman" w:cs="Times New Roman"/>
+          <w:kern w:val="0"/>
+          <w:lang w:eastAsia="pt-BR"/>
+          <w14:ligatures w14:val="none"/>
+        </w:rPr>
+      </w:pPr>
+    </w:p>
+    <w:p>
+      <w:pPr>
+        <w:spacing w:after="0" w:line="240" w:lineRule="auto"/>
+        <w:ind w:left="720"/>
+        <w:rPr>
+          <w:rFonts w:ascii="Times New Roman" w:eastAsia="Times New Roman" w:hAnsi="Times New Roman" w:cs="Times New Roman"/>
+          <w:kern w:val="0"/>
+          <w:lang w:eastAsia="pt-BR"/>
+          <w14:ligatures w14:val="none"/>
+        </w:rPr>
+      </w:pPr>
+      <w:r>
+        <w:rPr>
+          <w:rFonts w:ascii="Arial" w:eastAsia="Times New Roman" w:hAnsi="Arial" w:cs="Arial"/>
+          <w:color w:val="000000"/>
+          <w:kern w:val="0"/>
+          <w:sz w:val="26"/>
+          <w:szCs w:val="26"/>
+          <w:lang w:eastAsia="pt-BR"/>
+          <w14:ligatures w14:val="none"/>
+        </w:rPr>
+        <w:t xml:space="preserve">ao executar, podemos observar o resultado no próprio </w:t>
+      </w:r>
+      <w:proofErr w:type="spellStart"/>
+      <w:r>
+        <w:rPr>
+          <w:rFonts w:ascii="Arial" w:eastAsia="Times New Roman" w:hAnsi="Arial" w:cs="Arial"/>
+          <w:color w:val="000000"/>
+          <w:kern w:val="0"/>
+          <w:sz w:val="26"/>
+          <w:szCs w:val="26"/>
+          <w:lang w:eastAsia="pt-BR"/>
+          <w14:ligatures w14:val="none"/>
+        </w:rPr>
+        <w:t>coppelia</w:t>
+      </w:r>
+      <w:proofErr w:type="spellEnd"/>
+      <w:r>
+        <w:rPr>
+          <w:rFonts w:ascii="Arial" w:eastAsia="Times New Roman" w:hAnsi="Arial" w:cs="Arial"/>
+          <w:color w:val="000000"/>
+          <w:kern w:val="0"/>
+          <w:sz w:val="26"/>
+          <w:szCs w:val="26"/>
+          <w:lang w:eastAsia="pt-BR"/>
+          <w14:ligatures w14:val="none"/>
+        </w:rPr>
+        <w:t>, se tudo estiver certo, a simulação será iniciada e o robô fará o que seu programa diz</w:t>
+      </w:r>
+    </w:p>
+    <w:p>
+      <w:pPr>
+        <w:spacing w:after="0" w:line="240" w:lineRule="auto"/>
+        <w:rPr>
+          <w:rFonts w:ascii="Times New Roman" w:eastAsia="Times New Roman" w:hAnsi="Times New Roman" w:cs="Times New Roman"/>
+          <w:kern w:val="0"/>
+          <w:lang w:eastAsia="pt-BR"/>
+          <w14:ligatures w14:val="none"/>
+        </w:rPr>
+      </w:pPr>
+    </w:p>
+    <w:p>
+      <w:pPr>
+        <w:spacing w:after="0" w:line="240" w:lineRule="auto"/>
+        <w:ind w:left="720"/>
+        <w:rPr>
+          <w:rFonts w:ascii="Times New Roman" w:eastAsia="Times New Roman" w:hAnsi="Times New Roman" w:cs="Times New Roman"/>
+          <w:kern w:val="0"/>
+          <w:lang w:eastAsia="pt-BR"/>
+          <w14:ligatures w14:val="none"/>
+        </w:rPr>
+      </w:pPr>
+      <w:r>
+        <w:rPr>
+          <w:rFonts w:ascii="Arial" w:eastAsia="Times New Roman" w:hAnsi="Arial" w:cs="Arial"/>
+          <w:i/>
+          <w:iCs/>
+          <w:color w:val="000000"/>
+          <w:kern w:val="0"/>
+          <w:sz w:val="26"/>
+          <w:szCs w:val="26"/>
+          <w:shd w:val="clear" w:color="auto" w:fill="6FA8DC"/>
+          <w:lang w:eastAsia="pt-BR"/>
+          <w14:ligatures w14:val="none"/>
+        </w:rPr>
+        <w:t>inserir um gif do robô executando o programa</w:t>
+      </w:r>
+    </w:p>
+    <w:p>
+      <w:pPr>
         <w:jc w:val="both"/>
         <w:rPr>
           <w:rFonts w:ascii="Aptos" w:hAnsi="Aptos"/>
@@ -6263,8 +8733,157 @@
 </file>
 
 <file path=word/numbering.xml><?xml version="1.0" encoding="utf-8"?>
-<w:numbering xmlns:wpc="http://schemas.microsoft.com/office/word/2010/wordprocessingCanvas" xmlns:cx="http://schemas.microsoft.com/office/drawing/2014/chartex" xmlns:cx1="http://schemas.microsoft.com/office/drawing/2015/9/8/chartex" xmlns:cx2="http://schemas.microsoft.com/office/drawing/2015/10/21/chartex" xmlns:cx3="http://schemas.microsoft.com/office/drawing/2016/5/9/chartex" xmlns:cx4="http://schemas.microsoft.com/office/drawing/2016/5/10/chartex" xmlns:cx5="http://schemas.microsoft.com/office/drawing/2016/5/11/chartex" xmlns:cx6="http://schemas.microsoft.com/office/drawing/2016/5/12/chartex" xmlns:cx7="http://schemas.microsoft.com/office/drawing/2016/5/13/chartex" xmlns:cx8="http://schemas.microsoft.com/office/drawing/2016/5/14/chartex" xmlns:mc="http://schemas.openxmlformats.org/markup-compatibility/2006" xmlns:aink="http://schemas.microsoft.com/office/drawing/2016/ink" xmlns:am3d="http://schemas.microsoft.com/office/drawing/2017/model3d" xmlns:o="urn:schemas-microsoft-com:office:office" xmlns:oel="http://schemas.microsoft.com/office/2019/extlst" xmlns:r="http://schemas.openxmlformats.org/officeDocument/2006/relationships" xmlns:m="http://schemas.openxmlformats.org/officeDocument/2006/math" xmlns:v="urn:schemas-microsoft-com:vml" xmlns:wp14="http://schemas.microsoft.com/office/word/2010/wordprocessingDrawing" xmlns:wp="http://schemas.openxmlformats.org/drawingml/2006/wordprocessingDrawing" xmlns:w10="urn:schemas-microsoft-com:office:word" xmlns:w="http://schemas.openxmlformats.org/wordprocessingml/2006/main" xmlns:w14="http://schemas.microsoft.com/office/word/2010/wordml" xmlns:w15="http://schemas.microsoft.com/office/word/2012/wordml" xmlns:w16cex="http://schemas.microsoft.com/office/word/2018/wordml/cex" xmlns:w16cid="http://schemas.microsoft.com/office/word/2016/wordml/cid" xmlns:w16="http://schemas.microsoft.com/office/word/2018/wordml" xmlns:w16sdtdh="http://schemas.microsoft.com/office/word/2020/wordml/sdtdatahash" xmlns:w16se="http://schemas.microsoft.com/office/word/2015/wordml/symex" xmlns:wpg="http://schemas.microsoft.com/office/word/2010/wordprocessingGroup" xmlns:wpi="http://schemas.microsoft.com/office/word/2010/wordprocessingInk" xmlns:wne="http://schemas.microsoft.com/office/word/2006/wordml" xmlns:wps="http://schemas.microsoft.com/office/word/2010/wordprocessingShape" mc:Ignorable="w14 w15 w16se w16cid w16 w16cex w16sdtdh wp14">
+<w:numbering xmlns:wpc="http://schemas.microsoft.com/office/word/2010/wordprocessingCanvas" xmlns:cx="http://schemas.microsoft.com/office/drawing/2014/chartex" xmlns:cx1="http://schemas.microsoft.com/office/drawing/2015/9/8/chartex" xmlns:cx2="http://schemas.microsoft.com/office/drawing/2015/10/21/chartex" xmlns:cx3="http://schemas.microsoft.com/office/drawing/2016/5/9/chartex" xmlns:cx4="http://schemas.microsoft.com/office/drawing/2016/5/10/chartex" xmlns:cx5="http://schemas.microsoft.com/office/drawing/2016/5/11/chartex" xmlns:cx6="http://schemas.microsoft.com/office/drawing/2016/5/12/chartex" xmlns:cx7="http://schemas.microsoft.com/office/drawing/2016/5/13/chartex" xmlns:cx8="http://schemas.microsoft.com/office/drawing/2016/5/14/chartex" xmlns:mc="http://schemas.openxmlformats.org/markup-compatibility/2006" xmlns:aink="http://schemas.microsoft.com/office/drawing/2016/ink" xmlns:am3d="http://schemas.microsoft.com/office/drawing/2017/model3d" xmlns:o="urn:schemas-microsoft-com:office:office" xmlns:oel="http://schemas.microsoft.com/office/2019/extlst" xmlns:r="http://schemas.openxmlformats.org/officeDocument/2006/relationships" xmlns:m="http://schemas.openxmlformats.org/officeDocument/2006/math" xmlns:v="urn:schemas-microsoft-com:vml" xmlns:wp14="http://schemas.microsoft.com/office/word/2010/wordprocessingDrawing" xmlns:wp="http://schemas.openxmlformats.org/drawingml/2006/wordprocessingDrawing" xmlns:w10="urn:schemas-microsoft-com:office:word" xmlns:w="http://schemas.openxmlformats.org/wordprocessingml/2006/main" xmlns:w14="http://schemas.microsoft.com/office/word/2010/wordml" xmlns:w15="http://schemas.microsoft.com/office/word/2012/wordml" xmlns:w16cex="http://schemas.microsoft.com/office/word/2018/wordml/cex" xmlns:w16cid="http://schemas.microsoft.com/office/word/2016/wordml/cid" xmlns:w16="http://schemas.microsoft.com/office/word/2018/wordml" xmlns:w16du="http://schemas.microsoft.com/office/word/2023/wordml/word16du" xmlns:w16sdtdh="http://schemas.microsoft.com/office/word/2020/wordml/sdtdatahash" xmlns:w16se="http://schemas.microsoft.com/office/word/2015/wordml/symex" xmlns:wpg="http://schemas.microsoft.com/office/word/2010/wordprocessingGroup" xmlns:wpi="http://schemas.microsoft.com/office/word/2010/wordprocessingInk" xmlns:wne="http://schemas.microsoft.com/office/word/2006/wordml" xmlns:wps="http://schemas.microsoft.com/office/word/2010/wordprocessingShape" mc:Ignorable="w14 w15 w16se w16cid w16 w16cex w16sdtdh w16du wp14">
   <w:abstractNum w:abstractNumId="0" w15:restartNumberingAfterBreak="0">
+    <w:nsid w:val="02594D26"/>
+    <w:multiLevelType w:val="multilevel"/>
+    <w:tmpl w:val="D2E63B64"/>
+    <w:lvl w:ilvl="0">
+      <w:start w:val="1"/>
+      <w:numFmt w:val="bullet"/>
+      <w:lvlText w:val=""/>
+      <w:lvlJc w:val="left"/>
+      <w:pPr>
+        <w:tabs>
+          <w:tab w:val="num" w:pos="720"/>
+        </w:tabs>
+        <w:ind w:left="720" w:hanging="360"/>
+      </w:pPr>
+      <w:rPr>
+        <w:rFonts w:ascii="Symbol" w:hAnsi="Symbol" w:hint="default"/>
+        <w:sz w:val="20"/>
+      </w:rPr>
+    </w:lvl>
+    <w:lvl w:ilvl="1" w:tentative="1">
+      <w:start w:val="1"/>
+      <w:numFmt w:val="bullet"/>
+      <w:lvlText w:val="o"/>
+      <w:lvlJc w:val="left"/>
+      <w:pPr>
+        <w:tabs>
+          <w:tab w:val="num" w:pos="1440"/>
+        </w:tabs>
+        <w:ind w:left="1440" w:hanging="360"/>
+      </w:pPr>
+      <w:rPr>
+        <w:rFonts w:ascii="Courier New" w:hAnsi="Courier New" w:hint="default"/>
+        <w:sz w:val="20"/>
+      </w:rPr>
+    </w:lvl>
+    <w:lvl w:ilvl="2" w:tentative="1">
+      <w:start w:val="1"/>
+      <w:numFmt w:val="bullet"/>
+      <w:lvlText w:val=""/>
+      <w:lvlJc w:val="left"/>
+      <w:pPr>
+        <w:tabs>
+          <w:tab w:val="num" w:pos="2160"/>
+        </w:tabs>
+        <w:ind w:left="2160" w:hanging="360"/>
+      </w:pPr>
+      <w:rPr>
+        <w:rFonts w:ascii="Wingdings" w:hAnsi="Wingdings" w:hint="default"/>
+        <w:sz w:val="20"/>
+      </w:rPr>
+    </w:lvl>
+    <w:lvl w:ilvl="3" w:tentative="1">
+      <w:start w:val="1"/>
+      <w:numFmt w:val="bullet"/>
+      <w:lvlText w:val=""/>
+      <w:lvlJc w:val="left"/>
+      <w:pPr>
+        <w:tabs>
+          <w:tab w:val="num" w:pos="2880"/>
+        </w:tabs>
+        <w:ind w:left="2880" w:hanging="360"/>
+      </w:pPr>
+      <w:rPr>
+        <w:rFonts w:ascii="Wingdings" w:hAnsi="Wingdings" w:hint="default"/>
+        <w:sz w:val="20"/>
+      </w:rPr>
+    </w:lvl>
+    <w:lvl w:ilvl="4" w:tentative="1">
+      <w:start w:val="1"/>
+      <w:numFmt w:val="bullet"/>
+      <w:lvlText w:val=""/>
+      <w:lvlJc w:val="left"/>
+      <w:pPr>
+        <w:tabs>
+          <w:tab w:val="num" w:pos="3600"/>
+        </w:tabs>
+        <w:ind w:left="3600" w:hanging="360"/>
+      </w:pPr>
+      <w:rPr>
+        <w:rFonts w:ascii="Wingdings" w:hAnsi="Wingdings" w:hint="default"/>
+        <w:sz w:val="20"/>
+      </w:rPr>
+    </w:lvl>
+    <w:lvl w:ilvl="5" w:tentative="1">
+      <w:start w:val="1"/>
+      <w:numFmt w:val="bullet"/>
+      <w:lvlText w:val=""/>
+      <w:lvlJc w:val="left"/>
+      <w:pPr>
+        <w:tabs>
+          <w:tab w:val="num" w:pos="4320"/>
+        </w:tabs>
+        <w:ind w:left="4320" w:hanging="360"/>
+      </w:pPr>
+      <w:rPr>
+        <w:rFonts w:ascii="Wingdings" w:hAnsi="Wingdings" w:hint="default"/>
+        <w:sz w:val="20"/>
+      </w:rPr>
+    </w:lvl>
+    <w:lvl w:ilvl="6" w:tentative="1">
+      <w:start w:val="1"/>
+      <w:numFmt w:val="bullet"/>
+      <w:lvlText w:val=""/>
+      <w:lvlJc w:val="left"/>
+      <w:pPr>
+        <w:tabs>
+          <w:tab w:val="num" w:pos="5040"/>
+        </w:tabs>
+        <w:ind w:left="5040" w:hanging="360"/>
+      </w:pPr>
+      <w:rPr>
+        <w:rFonts w:ascii="Wingdings" w:hAnsi="Wingdings" w:hint="default"/>
+        <w:sz w:val="20"/>
+      </w:rPr>
+    </w:lvl>
+    <w:lvl w:ilvl="7" w:tentative="1">
+      <w:start w:val="1"/>
+      <w:numFmt w:val="bullet"/>
+      <w:lvlText w:val=""/>
+      <w:lvlJc w:val="left"/>
+      <w:pPr>
+        <w:tabs>
+          <w:tab w:val="num" w:pos="5760"/>
+        </w:tabs>
+        <w:ind w:left="5760" w:hanging="360"/>
+      </w:pPr>
+      <w:rPr>
+        <w:rFonts w:ascii="Wingdings" w:hAnsi="Wingdings" w:hint="default"/>
+        <w:sz w:val="20"/>
+      </w:rPr>
+    </w:lvl>
+    <w:lvl w:ilvl="8" w:tentative="1">
+      <w:start w:val="1"/>
+      <w:numFmt w:val="bullet"/>
+      <w:lvlText w:val=""/>
+      <w:lvlJc w:val="left"/>
+      <w:pPr>
+        <w:tabs>
+          <w:tab w:val="num" w:pos="6480"/>
+        </w:tabs>
+        <w:ind w:left="6480" w:hanging="360"/>
+      </w:pPr>
+      <w:rPr>
+        <w:rFonts w:ascii="Wingdings" w:hAnsi="Wingdings" w:hint="default"/>
+        <w:sz w:val="20"/>
+      </w:rPr>
+    </w:lvl>
+  </w:abstractNum>
+  <w:abstractNum w:abstractNumId="1" w15:restartNumberingAfterBreak="0">
     <w:nsid w:val="02B628BD"/>
     <w:multiLevelType w:val="multilevel"/>
     <w:tmpl w:val="19EE0596"/>
@@ -6413,7 +9032,7 @@
       </w:rPr>
     </w:lvl>
   </w:abstractNum>
-  <w:abstractNum w:abstractNumId="1" w15:restartNumberingAfterBreak="0">
+  <w:abstractNum w:abstractNumId="2" w15:restartNumberingAfterBreak="0">
     <w:nsid w:val="07E04AD9"/>
     <w:multiLevelType w:val="multilevel"/>
     <w:tmpl w:val="407422F4"/>
@@ -6562,7 +9181,7 @@
       </w:rPr>
     </w:lvl>
   </w:abstractNum>
-  <w:abstractNum w:abstractNumId="2" w15:restartNumberingAfterBreak="0">
+  <w:abstractNum w:abstractNumId="3" w15:restartNumberingAfterBreak="0">
     <w:nsid w:val="0C891B7E"/>
     <w:multiLevelType w:val="multilevel"/>
     <w:tmpl w:val="F156F618"/>
@@ -6711,7 +9330,7 @@
       </w:rPr>
     </w:lvl>
   </w:abstractNum>
-  <w:abstractNum w:abstractNumId="3" w15:restartNumberingAfterBreak="0">
+  <w:abstractNum w:abstractNumId="4" w15:restartNumberingAfterBreak="0">
     <w:nsid w:val="0DFE021B"/>
     <w:multiLevelType w:val="multilevel"/>
     <w:tmpl w:val="C9066AF0"/>
@@ -6860,7 +9479,7 @@
       </w:rPr>
     </w:lvl>
   </w:abstractNum>
-  <w:abstractNum w:abstractNumId="4" w15:restartNumberingAfterBreak="0">
+  <w:abstractNum w:abstractNumId="5" w15:restartNumberingAfterBreak="0">
     <w:nsid w:val="0E2B28BF"/>
     <w:multiLevelType w:val="multilevel"/>
     <w:tmpl w:val="C102FCD4"/>
@@ -7009,7 +9628,7 @@
       </w:rPr>
     </w:lvl>
   </w:abstractNum>
-  <w:abstractNum w:abstractNumId="5" w15:restartNumberingAfterBreak="0">
+  <w:abstractNum w:abstractNumId="6" w15:restartNumberingAfterBreak="0">
     <w:nsid w:val="110358CE"/>
     <w:multiLevelType w:val="multilevel"/>
     <w:tmpl w:val="3EC2EA02"/>
@@ -7158,7 +9777,7 @@
       </w:rPr>
     </w:lvl>
   </w:abstractNum>
-  <w:abstractNum w:abstractNumId="6" w15:restartNumberingAfterBreak="0">
+  <w:abstractNum w:abstractNumId="7" w15:restartNumberingAfterBreak="0">
     <w:nsid w:val="11745216"/>
     <w:multiLevelType w:val="multilevel"/>
     <w:tmpl w:val="A5367938"/>
@@ -7307,7 +9926,7 @@
       </w:rPr>
     </w:lvl>
   </w:abstractNum>
-  <w:abstractNum w:abstractNumId="7" w15:restartNumberingAfterBreak="0">
+  <w:abstractNum w:abstractNumId="8" w15:restartNumberingAfterBreak="0">
     <w:nsid w:val="142625D4"/>
     <w:multiLevelType w:val="multilevel"/>
     <w:tmpl w:val="DFE4AF14"/>
@@ -7456,7 +10075,156 @@
       </w:rPr>
     </w:lvl>
   </w:abstractNum>
-  <w:abstractNum w:abstractNumId="8" w15:restartNumberingAfterBreak="0">
+  <w:abstractNum w:abstractNumId="9" w15:restartNumberingAfterBreak="0">
+    <w:nsid w:val="177B09AB"/>
+    <w:multiLevelType w:val="multilevel"/>
+    <w:tmpl w:val="4D32DB28"/>
+    <w:lvl w:ilvl="0">
+      <w:start w:val="1"/>
+      <w:numFmt w:val="bullet"/>
+      <w:lvlText w:val=""/>
+      <w:lvlJc w:val="left"/>
+      <w:pPr>
+        <w:tabs>
+          <w:tab w:val="num" w:pos="720"/>
+        </w:tabs>
+        <w:ind w:left="720" w:hanging="360"/>
+      </w:pPr>
+      <w:rPr>
+        <w:rFonts w:ascii="Symbol" w:hAnsi="Symbol" w:hint="default"/>
+        <w:sz w:val="20"/>
+      </w:rPr>
+    </w:lvl>
+    <w:lvl w:ilvl="1" w:tentative="1">
+      <w:start w:val="1"/>
+      <w:numFmt w:val="bullet"/>
+      <w:lvlText w:val="o"/>
+      <w:lvlJc w:val="left"/>
+      <w:pPr>
+        <w:tabs>
+          <w:tab w:val="num" w:pos="1440"/>
+        </w:tabs>
+        <w:ind w:left="1440" w:hanging="360"/>
+      </w:pPr>
+      <w:rPr>
+        <w:rFonts w:ascii="Courier New" w:hAnsi="Courier New" w:hint="default"/>
+        <w:sz w:val="20"/>
+      </w:rPr>
+    </w:lvl>
+    <w:lvl w:ilvl="2" w:tentative="1">
+      <w:start w:val="1"/>
+      <w:numFmt w:val="bullet"/>
+      <w:lvlText w:val=""/>
+      <w:lvlJc w:val="left"/>
+      <w:pPr>
+        <w:tabs>
+          <w:tab w:val="num" w:pos="2160"/>
+        </w:tabs>
+        <w:ind w:left="2160" w:hanging="360"/>
+      </w:pPr>
+      <w:rPr>
+        <w:rFonts w:ascii="Wingdings" w:hAnsi="Wingdings" w:hint="default"/>
+        <w:sz w:val="20"/>
+      </w:rPr>
+    </w:lvl>
+    <w:lvl w:ilvl="3" w:tentative="1">
+      <w:start w:val="1"/>
+      <w:numFmt w:val="bullet"/>
+      <w:lvlText w:val=""/>
+      <w:lvlJc w:val="left"/>
+      <w:pPr>
+        <w:tabs>
+          <w:tab w:val="num" w:pos="2880"/>
+        </w:tabs>
+        <w:ind w:left="2880" w:hanging="360"/>
+      </w:pPr>
+      <w:rPr>
+        <w:rFonts w:ascii="Wingdings" w:hAnsi="Wingdings" w:hint="default"/>
+        <w:sz w:val="20"/>
+      </w:rPr>
+    </w:lvl>
+    <w:lvl w:ilvl="4" w:tentative="1">
+      <w:start w:val="1"/>
+      <w:numFmt w:val="bullet"/>
+      <w:lvlText w:val=""/>
+      <w:lvlJc w:val="left"/>
+      <w:pPr>
+        <w:tabs>
+          <w:tab w:val="num" w:pos="3600"/>
+        </w:tabs>
+        <w:ind w:left="3600" w:hanging="360"/>
+      </w:pPr>
+      <w:rPr>
+        <w:rFonts w:ascii="Wingdings" w:hAnsi="Wingdings" w:hint="default"/>
+        <w:sz w:val="20"/>
+      </w:rPr>
+    </w:lvl>
+    <w:lvl w:ilvl="5" w:tentative="1">
+      <w:start w:val="1"/>
+      <w:numFmt w:val="bullet"/>
+      <w:lvlText w:val=""/>
+      <w:lvlJc w:val="left"/>
+      <w:pPr>
+        <w:tabs>
+          <w:tab w:val="num" w:pos="4320"/>
+        </w:tabs>
+        <w:ind w:left="4320" w:hanging="360"/>
+      </w:pPr>
+      <w:rPr>
+        <w:rFonts w:ascii="Wingdings" w:hAnsi="Wingdings" w:hint="default"/>
+        <w:sz w:val="20"/>
+      </w:rPr>
+    </w:lvl>
+    <w:lvl w:ilvl="6" w:tentative="1">
+      <w:start w:val="1"/>
+      <w:numFmt w:val="bullet"/>
+      <w:lvlText w:val=""/>
+      <w:lvlJc w:val="left"/>
+      <w:pPr>
+        <w:tabs>
+          <w:tab w:val="num" w:pos="5040"/>
+        </w:tabs>
+        <w:ind w:left="5040" w:hanging="360"/>
+      </w:pPr>
+      <w:rPr>
+        <w:rFonts w:ascii="Wingdings" w:hAnsi="Wingdings" w:hint="default"/>
+        <w:sz w:val="20"/>
+      </w:rPr>
+    </w:lvl>
+    <w:lvl w:ilvl="7" w:tentative="1">
+      <w:start w:val="1"/>
+      <w:numFmt w:val="bullet"/>
+      <w:lvlText w:val=""/>
+      <w:lvlJc w:val="left"/>
+      <w:pPr>
+        <w:tabs>
+          <w:tab w:val="num" w:pos="5760"/>
+        </w:tabs>
+        <w:ind w:left="5760" w:hanging="360"/>
+      </w:pPr>
+      <w:rPr>
+        <w:rFonts w:ascii="Wingdings" w:hAnsi="Wingdings" w:hint="default"/>
+        <w:sz w:val="20"/>
+      </w:rPr>
+    </w:lvl>
+    <w:lvl w:ilvl="8" w:tentative="1">
+      <w:start w:val="1"/>
+      <w:numFmt w:val="bullet"/>
+      <w:lvlText w:val=""/>
+      <w:lvlJc w:val="left"/>
+      <w:pPr>
+        <w:tabs>
+          <w:tab w:val="num" w:pos="6480"/>
+        </w:tabs>
+        <w:ind w:left="6480" w:hanging="360"/>
+      </w:pPr>
+      <w:rPr>
+        <w:rFonts w:ascii="Wingdings" w:hAnsi="Wingdings" w:hint="default"/>
+        <w:sz w:val="20"/>
+      </w:rPr>
+    </w:lvl>
+  </w:abstractNum>
+  <w:abstractNum w:abstractNumId="10" w15:restartNumberingAfterBreak="0">
     <w:nsid w:val="1AE32CEA"/>
     <w:multiLevelType w:val="multilevel"/>
     <w:tmpl w:val="71183158"/>
@@ -7605,7 +10373,7 @@
       </w:rPr>
     </w:lvl>
   </w:abstractNum>
-  <w:abstractNum w:abstractNumId="9" w15:restartNumberingAfterBreak="0">
+  <w:abstractNum w:abstractNumId="11" w15:restartNumberingAfterBreak="0">
     <w:nsid w:val="1CA4036C"/>
     <w:multiLevelType w:val="multilevel"/>
     <w:tmpl w:val="CE449F0C"/>
@@ -7754,7 +10522,156 @@
       </w:rPr>
     </w:lvl>
   </w:abstractNum>
-  <w:abstractNum w:abstractNumId="10" w15:restartNumberingAfterBreak="0">
+  <w:abstractNum w:abstractNumId="12" w15:restartNumberingAfterBreak="0">
+    <w:nsid w:val="1EFD7779"/>
+    <w:multiLevelType w:val="multilevel"/>
+    <w:tmpl w:val="3A8452B4"/>
+    <w:lvl w:ilvl="0">
+      <w:start w:val="1"/>
+      <w:numFmt w:val="bullet"/>
+      <w:lvlText w:val=""/>
+      <w:lvlJc w:val="left"/>
+      <w:pPr>
+        <w:tabs>
+          <w:tab w:val="num" w:pos="720"/>
+        </w:tabs>
+        <w:ind w:left="720" w:hanging="360"/>
+      </w:pPr>
+      <w:rPr>
+        <w:rFonts w:ascii="Symbol" w:hAnsi="Symbol" w:hint="default"/>
+        <w:sz w:val="20"/>
+      </w:rPr>
+    </w:lvl>
+    <w:lvl w:ilvl="1" w:tentative="1">
+      <w:start w:val="1"/>
+      <w:numFmt w:val="bullet"/>
+      <w:lvlText w:val="o"/>
+      <w:lvlJc w:val="left"/>
+      <w:pPr>
+        <w:tabs>
+          <w:tab w:val="num" w:pos="1440"/>
+        </w:tabs>
+        <w:ind w:left="1440" w:hanging="360"/>
+      </w:pPr>
+      <w:rPr>
+        <w:rFonts w:ascii="Courier New" w:hAnsi="Courier New" w:hint="default"/>
+        <w:sz w:val="20"/>
+      </w:rPr>
+    </w:lvl>
+    <w:lvl w:ilvl="2" w:tentative="1">
+      <w:start w:val="1"/>
+      <w:numFmt w:val="bullet"/>
+      <w:lvlText w:val=""/>
+      <w:lvlJc w:val="left"/>
+      <w:pPr>
+        <w:tabs>
+          <w:tab w:val="num" w:pos="2160"/>
+        </w:tabs>
+        <w:ind w:left="2160" w:hanging="360"/>
+      </w:pPr>
+      <w:rPr>
+        <w:rFonts w:ascii="Wingdings" w:hAnsi="Wingdings" w:hint="default"/>
+        <w:sz w:val="20"/>
+      </w:rPr>
+    </w:lvl>
+    <w:lvl w:ilvl="3" w:tentative="1">
+      <w:start w:val="1"/>
+      <w:numFmt w:val="bullet"/>
+      <w:lvlText w:val=""/>
+      <w:lvlJc w:val="left"/>
+      <w:pPr>
+        <w:tabs>
+          <w:tab w:val="num" w:pos="2880"/>
+        </w:tabs>
+        <w:ind w:left="2880" w:hanging="360"/>
+      </w:pPr>
+      <w:rPr>
+        <w:rFonts w:ascii="Wingdings" w:hAnsi="Wingdings" w:hint="default"/>
+        <w:sz w:val="20"/>
+      </w:rPr>
+    </w:lvl>
+    <w:lvl w:ilvl="4" w:tentative="1">
+      <w:start w:val="1"/>
+      <w:numFmt w:val="bullet"/>
+      <w:lvlText w:val=""/>
+      <w:lvlJc w:val="left"/>
+      <w:pPr>
+        <w:tabs>
+          <w:tab w:val="num" w:pos="3600"/>
+        </w:tabs>
+        <w:ind w:left="3600" w:hanging="360"/>
+      </w:pPr>
+      <w:rPr>
+        <w:rFonts w:ascii="Wingdings" w:hAnsi="Wingdings" w:hint="default"/>
+        <w:sz w:val="20"/>
+      </w:rPr>
+    </w:lvl>
+    <w:lvl w:ilvl="5" w:tentative="1">
+      <w:start w:val="1"/>
+      <w:numFmt w:val="bullet"/>
+      <w:lvlText w:val=""/>
+      <w:lvlJc w:val="left"/>
+      <w:pPr>
+        <w:tabs>
+          <w:tab w:val="num" w:pos="4320"/>
+        </w:tabs>
+        <w:ind w:left="4320" w:hanging="360"/>
+      </w:pPr>
+      <w:rPr>
+        <w:rFonts w:ascii="Wingdings" w:hAnsi="Wingdings" w:hint="default"/>
+        <w:sz w:val="20"/>
+      </w:rPr>
+    </w:lvl>
+    <w:lvl w:ilvl="6" w:tentative="1">
+      <w:start w:val="1"/>
+      <w:numFmt w:val="bullet"/>
+      <w:lvlText w:val=""/>
+      <w:lvlJc w:val="left"/>
+      <w:pPr>
+        <w:tabs>
+          <w:tab w:val="num" w:pos="5040"/>
+        </w:tabs>
+        <w:ind w:left="5040" w:hanging="360"/>
+      </w:pPr>
+      <w:rPr>
+        <w:rFonts w:ascii="Wingdings" w:hAnsi="Wingdings" w:hint="default"/>
+        <w:sz w:val="20"/>
+      </w:rPr>
+    </w:lvl>
+    <w:lvl w:ilvl="7" w:tentative="1">
+      <w:start w:val="1"/>
+      <w:numFmt w:val="bullet"/>
+      <w:lvlText w:val=""/>
+      <w:lvlJc w:val="left"/>
+      <w:pPr>
+        <w:tabs>
+          <w:tab w:val="num" w:pos="5760"/>
+        </w:tabs>
+        <w:ind w:left="5760" w:hanging="360"/>
+      </w:pPr>
+      <w:rPr>
+        <w:rFonts w:ascii="Wingdings" w:hAnsi="Wingdings" w:hint="default"/>
+        <w:sz w:val="20"/>
+      </w:rPr>
+    </w:lvl>
+    <w:lvl w:ilvl="8" w:tentative="1">
+      <w:start w:val="1"/>
+      <w:numFmt w:val="bullet"/>
+      <w:lvlText w:val=""/>
+      <w:lvlJc w:val="left"/>
+      <w:pPr>
+        <w:tabs>
+          <w:tab w:val="num" w:pos="6480"/>
+        </w:tabs>
+        <w:ind w:left="6480" w:hanging="360"/>
+      </w:pPr>
+      <w:rPr>
+        <w:rFonts w:ascii="Wingdings" w:hAnsi="Wingdings" w:hint="default"/>
+        <w:sz w:val="20"/>
+      </w:rPr>
+    </w:lvl>
+  </w:abstractNum>
+  <w:abstractNum w:abstractNumId="13" w15:restartNumberingAfterBreak="0">
     <w:nsid w:val="26D73334"/>
     <w:multiLevelType w:val="multilevel"/>
     <w:tmpl w:val="170EBE64"/>
@@ -7903,7 +10820,7 @@
       </w:rPr>
     </w:lvl>
   </w:abstractNum>
-  <w:abstractNum w:abstractNumId="11" w15:restartNumberingAfterBreak="0">
+  <w:abstractNum w:abstractNumId="14" w15:restartNumberingAfterBreak="0">
     <w:nsid w:val="2AAD6164"/>
     <w:multiLevelType w:val="multilevel"/>
     <w:tmpl w:val="EBFCDC2E"/>
@@ -8020,7 +10937,7 @@
       </w:pPr>
     </w:lvl>
   </w:abstractNum>
-  <w:abstractNum w:abstractNumId="12" w15:restartNumberingAfterBreak="0">
+  <w:abstractNum w:abstractNumId="15" w15:restartNumberingAfterBreak="0">
     <w:nsid w:val="2E98421B"/>
     <w:multiLevelType w:val="multilevel"/>
     <w:tmpl w:val="8388791C"/>
@@ -8169,7 +11086,7 @@
       </w:rPr>
     </w:lvl>
   </w:abstractNum>
-  <w:abstractNum w:abstractNumId="13" w15:restartNumberingAfterBreak="0">
+  <w:abstractNum w:abstractNumId="16" w15:restartNumberingAfterBreak="0">
     <w:nsid w:val="3D7B5C24"/>
     <w:multiLevelType w:val="multilevel"/>
     <w:tmpl w:val="3FAADE84"/>
@@ -8282,7 +11199,7 @@
       </w:pPr>
     </w:lvl>
   </w:abstractNum>
-  <w:abstractNum w:abstractNumId="14" w15:restartNumberingAfterBreak="0">
+  <w:abstractNum w:abstractNumId="17" w15:restartNumberingAfterBreak="0">
     <w:nsid w:val="3EF04943"/>
     <w:multiLevelType w:val="multilevel"/>
     <w:tmpl w:val="CB761CF0"/>
@@ -8431,7 +11348,7 @@
       </w:rPr>
     </w:lvl>
   </w:abstractNum>
-  <w:abstractNum w:abstractNumId="15" w15:restartNumberingAfterBreak="0">
+  <w:abstractNum w:abstractNumId="18" w15:restartNumberingAfterBreak="0">
     <w:nsid w:val="43600ED8"/>
     <w:multiLevelType w:val="multilevel"/>
     <w:tmpl w:val="387C5974"/>
@@ -8580,7 +11497,7 @@
       </w:rPr>
     </w:lvl>
   </w:abstractNum>
-  <w:abstractNum w:abstractNumId="16" w15:restartNumberingAfterBreak="0">
+  <w:abstractNum w:abstractNumId="19" w15:restartNumberingAfterBreak="0">
     <w:nsid w:val="495A3C6D"/>
     <w:multiLevelType w:val="multilevel"/>
     <w:tmpl w:val="BB60E272"/>
@@ -8729,7 +11646,7 @@
       </w:rPr>
     </w:lvl>
   </w:abstractNum>
-  <w:abstractNum w:abstractNumId="17" w15:restartNumberingAfterBreak="0">
+  <w:abstractNum w:abstractNumId="20" w15:restartNumberingAfterBreak="0">
     <w:nsid w:val="55961AD4"/>
     <w:multiLevelType w:val="multilevel"/>
     <w:tmpl w:val="D138DA26"/>
@@ -8846,7 +11763,7 @@
       </w:pPr>
     </w:lvl>
   </w:abstractNum>
-  <w:abstractNum w:abstractNumId="18" w15:restartNumberingAfterBreak="0">
+  <w:abstractNum w:abstractNumId="21" w15:restartNumberingAfterBreak="0">
     <w:nsid w:val="5A5F3E3D"/>
     <w:multiLevelType w:val="multilevel"/>
     <w:tmpl w:val="BE8EF826"/>
@@ -8995,7 +11912,7 @@
       </w:rPr>
     </w:lvl>
   </w:abstractNum>
-  <w:abstractNum w:abstractNumId="19" w15:restartNumberingAfterBreak="0">
+  <w:abstractNum w:abstractNumId="22" w15:restartNumberingAfterBreak="0">
     <w:nsid w:val="632F52AB"/>
     <w:multiLevelType w:val="multilevel"/>
     <w:tmpl w:val="47866D86"/>
@@ -9144,7 +12061,7 @@
       </w:rPr>
     </w:lvl>
   </w:abstractNum>
-  <w:abstractNum w:abstractNumId="20" w15:restartNumberingAfterBreak="0">
+  <w:abstractNum w:abstractNumId="23" w15:restartNumberingAfterBreak="0">
     <w:nsid w:val="69012892"/>
     <w:multiLevelType w:val="multilevel"/>
     <w:tmpl w:val="35684778"/>
@@ -9293,7 +12210,7 @@
       </w:rPr>
     </w:lvl>
   </w:abstractNum>
-  <w:abstractNum w:abstractNumId="21" w15:restartNumberingAfterBreak="0">
+  <w:abstractNum w:abstractNumId="24" w15:restartNumberingAfterBreak="0">
     <w:nsid w:val="6B6D720C"/>
     <w:multiLevelType w:val="multilevel"/>
     <w:tmpl w:val="059683A2"/>
@@ -9442,7 +12359,7 @@
       </w:rPr>
     </w:lvl>
   </w:abstractNum>
-  <w:abstractNum w:abstractNumId="22" w15:restartNumberingAfterBreak="0">
+  <w:abstractNum w:abstractNumId="25" w15:restartNumberingAfterBreak="0">
     <w:nsid w:val="75F211D4"/>
     <w:multiLevelType w:val="multilevel"/>
     <w:tmpl w:val="639021CC"/>
@@ -9592,79 +12509,88 @@
     </w:lvl>
   </w:abstractNum>
   <w:num w:numId="1" w16cid:durableId="1191652047">
+    <w:abstractNumId w:val="3"/>
+  </w:num>
+  <w:num w:numId="2" w16cid:durableId="1645116704">
+    <w:abstractNumId w:val="1"/>
+  </w:num>
+  <w:num w:numId="3" w16cid:durableId="143661561">
+    <w:abstractNumId w:val="4"/>
+  </w:num>
+  <w:num w:numId="4" w16cid:durableId="2121099798">
+    <w:abstractNumId w:val="5"/>
+  </w:num>
+  <w:num w:numId="5" w16cid:durableId="919216872">
+    <w:abstractNumId w:val="10"/>
+  </w:num>
+  <w:num w:numId="6" w16cid:durableId="781876009">
+    <w:abstractNumId w:val="23"/>
+  </w:num>
+  <w:num w:numId="7" w16cid:durableId="1240750641">
+    <w:abstractNumId w:val="14"/>
+  </w:num>
+  <w:num w:numId="8" w16cid:durableId="801921389">
+    <w:abstractNumId w:val="20"/>
+  </w:num>
+  <w:num w:numId="9" w16cid:durableId="672219990">
+    <w:abstractNumId w:val="24"/>
+  </w:num>
+  <w:num w:numId="10" w16cid:durableId="162091209">
+    <w:abstractNumId w:val="22"/>
+  </w:num>
+  <w:num w:numId="11" w16cid:durableId="854223071">
     <w:abstractNumId w:val="2"/>
   </w:num>
-  <w:num w:numId="2" w16cid:durableId="1645116704">
+  <w:num w:numId="12" w16cid:durableId="1856771213">
+    <w:abstractNumId w:val="25"/>
+  </w:num>
+  <w:num w:numId="13" w16cid:durableId="614021388">
+    <w:abstractNumId w:val="8"/>
+  </w:num>
+  <w:num w:numId="14" w16cid:durableId="1565410859">
+    <w:abstractNumId w:val="19"/>
+  </w:num>
+  <w:num w:numId="15" w16cid:durableId="47459600">
+    <w:abstractNumId w:val="6"/>
+  </w:num>
+  <w:num w:numId="16" w16cid:durableId="2117098426">
+    <w:abstractNumId w:val="7"/>
+  </w:num>
+  <w:num w:numId="17" w16cid:durableId="939921275">
+    <w:abstractNumId w:val="17"/>
+  </w:num>
+  <w:num w:numId="18" w16cid:durableId="1030061222">
+    <w:abstractNumId w:val="13"/>
+  </w:num>
+  <w:num w:numId="19" w16cid:durableId="1442070302">
+    <w:abstractNumId w:val="15"/>
+  </w:num>
+  <w:num w:numId="20" w16cid:durableId="2115126071">
+    <w:abstractNumId w:val="11"/>
+  </w:num>
+  <w:num w:numId="21" w16cid:durableId="1077901648">
+    <w:abstractNumId w:val="21"/>
+  </w:num>
+  <w:num w:numId="22" w16cid:durableId="131943363">
+    <w:abstractNumId w:val="18"/>
+  </w:num>
+  <w:num w:numId="23" w16cid:durableId="201672884">
+    <w:abstractNumId w:val="16"/>
+  </w:num>
+  <w:num w:numId="24" w16cid:durableId="1617756573">
     <w:abstractNumId w:val="0"/>
   </w:num>
-  <w:num w:numId="3" w16cid:durableId="143661561">
-    <w:abstractNumId w:val="3"/>
-  </w:num>
-  <w:num w:numId="4" w16cid:durableId="2121099798">
-    <w:abstractNumId w:val="4"/>
-  </w:num>
-  <w:num w:numId="5" w16cid:durableId="919216872">
-    <w:abstractNumId w:val="8"/>
-  </w:num>
-  <w:num w:numId="6" w16cid:durableId="781876009">
-    <w:abstractNumId w:val="20"/>
-  </w:num>
-  <w:num w:numId="7" w16cid:durableId="1240750641">
-    <w:abstractNumId w:val="11"/>
-  </w:num>
-  <w:num w:numId="8" w16cid:durableId="801921389">
-    <w:abstractNumId w:val="17"/>
-  </w:num>
-  <w:num w:numId="9" w16cid:durableId="672219990">
-    <w:abstractNumId w:val="21"/>
-  </w:num>
-  <w:num w:numId="10" w16cid:durableId="162091209">
-    <w:abstractNumId w:val="19"/>
-  </w:num>
-  <w:num w:numId="11" w16cid:durableId="854223071">
-    <w:abstractNumId w:val="1"/>
-  </w:num>
-  <w:num w:numId="12" w16cid:durableId="1856771213">
-    <w:abstractNumId w:val="22"/>
-  </w:num>
-  <w:num w:numId="13" w16cid:durableId="614021388">
-    <w:abstractNumId w:val="7"/>
-  </w:num>
-  <w:num w:numId="14" w16cid:durableId="1565410859">
-    <w:abstractNumId w:val="16"/>
-  </w:num>
-  <w:num w:numId="15" w16cid:durableId="47459600">
-    <w:abstractNumId w:val="5"/>
-  </w:num>
-  <w:num w:numId="16" w16cid:durableId="2117098426">
-    <w:abstractNumId w:val="6"/>
-  </w:num>
-  <w:num w:numId="17" w16cid:durableId="939921275">
-    <w:abstractNumId w:val="14"/>
-  </w:num>
-  <w:num w:numId="18" w16cid:durableId="1030061222">
-    <w:abstractNumId w:val="10"/>
-  </w:num>
-  <w:num w:numId="19" w16cid:durableId="1442070302">
+  <w:num w:numId="25" w16cid:durableId="723986344">
     <w:abstractNumId w:val="12"/>
   </w:num>
-  <w:num w:numId="20" w16cid:durableId="2115126071">
+  <w:num w:numId="26" w16cid:durableId="516508456">
     <w:abstractNumId w:val="9"/>
-  </w:num>
-  <w:num w:numId="21" w16cid:durableId="1077901648">
-    <w:abstractNumId w:val="18"/>
-  </w:num>
-  <w:num w:numId="22" w16cid:durableId="131943363">
-    <w:abstractNumId w:val="15"/>
-  </w:num>
-  <w:num w:numId="23" w16cid:durableId="201672884">
-    <w:abstractNumId w:val="13"/>
   </w:num>
 </w:numbering>
 </file>
 
 <file path=word/styles.xml><?xml version="1.0" encoding="utf-8"?>
-<w:styles xmlns:mc="http://schemas.openxmlformats.org/markup-compatibility/2006" xmlns:r="http://schemas.openxmlformats.org/officeDocument/2006/relationships" xmlns:w="http://schemas.openxmlformats.org/wordprocessingml/2006/main" xmlns:w14="http://schemas.microsoft.com/office/word/2010/wordml" xmlns:w15="http://schemas.microsoft.com/office/word/2012/wordml" xmlns:w16cex="http://schemas.microsoft.com/office/word/2018/wordml/cex" xmlns:w16cid="http://schemas.microsoft.com/office/word/2016/wordml/cid" xmlns:w16="http://schemas.microsoft.com/office/word/2018/wordml" xmlns:w16sdtdh="http://schemas.microsoft.com/office/word/2020/wordml/sdtdatahash" xmlns:w16se="http://schemas.microsoft.com/office/word/2015/wordml/symex" mc:Ignorable="w14 w15 w16se w16cid w16 w16cex w16sdtdh">
+<w:styles xmlns:mc="http://schemas.openxmlformats.org/markup-compatibility/2006" xmlns:r="http://schemas.openxmlformats.org/officeDocument/2006/relationships" xmlns:w="http://schemas.openxmlformats.org/wordprocessingml/2006/main" xmlns:w14="http://schemas.microsoft.com/office/word/2010/wordml" xmlns:w15="http://schemas.microsoft.com/office/word/2012/wordml" xmlns:w16cex="http://schemas.microsoft.com/office/word/2018/wordml/cex" xmlns:w16cid="http://schemas.microsoft.com/office/word/2016/wordml/cid" xmlns:w16="http://schemas.microsoft.com/office/word/2018/wordml" xmlns:w16du="http://schemas.microsoft.com/office/word/2023/wordml/word16du" xmlns:w16sdtdh="http://schemas.microsoft.com/office/word/2020/wordml/sdtdatahash" xmlns:w16se="http://schemas.microsoft.com/office/word/2015/wordml/symex" mc:Ignorable="w14 w15 w16se w16cid w16 w16cex w16sdtdh w16du">
   <w:docDefaults>
     <w:rPrDefault>
       <w:rPr>
@@ -10637,6 +13563,25 @@
       </w:tblBorders>
     </w:tblPr>
   </w:style>
+  <w:style w:type="paragraph" w:customStyle="1" w:styleId="cghgba">
+    <w:name w:val="cghgba"/>
+    <w:basedOn w:val="Normal"/>
+    <w:rsid w:val="00AE6384"/>
+    <w:pPr>
+      <w:spacing w:before="100" w:beforeAutospacing="1" w:after="100" w:afterAutospacing="1" w:line="240" w:lineRule="auto"/>
+    </w:pPr>
+    <w:rPr>
+      <w:rFonts w:ascii="Times New Roman" w:eastAsia="Times New Roman" w:hAnsi="Times New Roman" w:cs="Times New Roman"/>
+      <w:kern w:val="0"/>
+      <w:lang w:eastAsia="pt-BR"/>
+      <w14:ligatures w14:val="none"/>
+    </w:rPr>
+  </w:style>
+  <w:style w:type="character" w:customStyle="1" w:styleId="oypena">
+    <w:name w:val="oypena"/>
+    <w:basedOn w:val="Fontepargpadro"/>
+    <w:rsid w:val="00AE6384"/>
+  </w:style>
 </w:styles>
 </file>
 
